--- a/Superpixels Experimenti.docx
+++ b/Superpixels Experimenti.docx
@@ -151,6 +151,9 @@
       <w:r>
         <w:tab/>
       </w:r>
+      <w:r>
+        <w:t>8MB</w:t>
+      </w:r>
     </w:p>
     <w:p>
       <w:pPr>
@@ -392,6 +395,84 @@
     <w:p>
       <w:r>
         <w:t>Informacije o paralelizaciji:</w:t>
+      </w:r>
+    </w:p>
+    <w:p>
+      <w:pPr>
+        <w:pStyle w:val="a3"/>
+        <w:numPr>
+          <w:ilvl w:val="0"/>
+          <w:numId w:val="5"/>
+        </w:numPr>
+      </w:pPr>
+      <w:r>
+        <w:t xml:space="preserve">Sekvencijalni deo koda: </w:t>
+      </w:r>
+      <w:r>
+        <w:t>36</w:t>
+      </w:r>
+      <w:r>
+        <w:t xml:space="preserve"> linija koda – </w:t>
+      </w:r>
+      <w:r>
+        <w:rPr>
+          <w:lang w:val="en-US"/>
+        </w:rPr>
+        <w:t>56.25</w:t>
+      </w:r>
+      <w:r>
+        <w:rPr>
+          <w:lang w:val="en-US"/>
+        </w:rPr>
+        <w:t>%</w:t>
+      </w:r>
+    </w:p>
+    <w:p>
+      <w:pPr>
+        <w:pStyle w:val="a3"/>
+        <w:numPr>
+          <w:ilvl w:val="0"/>
+          <w:numId w:val="5"/>
+        </w:numPr>
+      </w:pPr>
+      <w:r>
+        <w:t>Paralelizovani deo: 2</w:t>
+      </w:r>
+      <w:r>
+        <w:t>8</w:t>
+      </w:r>
+      <w:r>
+        <w:t xml:space="preserve"> linij</w:t>
+      </w:r>
+      <w:r>
+        <w:t>a</w:t>
+      </w:r>
+      <w:r>
+        <w:t xml:space="preserve"> koda – </w:t>
+      </w:r>
+      <w:r>
+        <w:t>43.75</w:t>
+      </w:r>
+      <w:r>
+        <w:t>%.</w:t>
+      </w:r>
+    </w:p>
+    <w:p>
+      <w:pPr>
+        <w:pStyle w:val="a3"/>
+        <w:numPr>
+          <w:ilvl w:val="0"/>
+          <w:numId w:val="5"/>
+        </w:numPr>
+      </w:pPr>
+      <w:r>
+        <w:t xml:space="preserve">Ukupna dužina sekvencijalne verzije algoritma: </w:t>
+      </w:r>
+      <w:r>
+        <w:t>64</w:t>
+      </w:r>
+      <w:r>
+        <w:t xml:space="preserve"> linija koda.</w:t>
       </w:r>
     </w:p>
     <w:p>
@@ -404,57 +485,7 @@
         <w:spacing w:line="256" w:lineRule="auto"/>
       </w:pPr>
       <w:r>
-        <w:t xml:space="preserve">Sekvencijalni deo koda: </w:t>
-      </w:r>
-    </w:p>
-    <w:p>
-      <w:pPr>
-        <w:pStyle w:val="a3"/>
-        <w:numPr>
-          <w:ilvl w:val="0"/>
-          <w:numId w:val="5"/>
-        </w:numPr>
-        <w:spacing w:line="256" w:lineRule="auto"/>
-      </w:pPr>
-      <w:r>
-        <w:t xml:space="preserve">Paralelizovani deo: </w:t>
-      </w:r>
-    </w:p>
-    <w:p>
-      <w:pPr>
-        <w:pStyle w:val="a3"/>
-        <w:numPr>
-          <w:ilvl w:val="0"/>
-          <w:numId w:val="5"/>
-        </w:numPr>
-        <w:spacing w:line="256" w:lineRule="auto"/>
-      </w:pPr>
-      <w:r>
         <w:t>N: isprobano je korišćenje jednog, dva, tri i četiri fizičkih jezgara.</w:t>
-      </w:r>
-    </w:p>
-    <w:p>
-      <w:bookmarkStart w:id="0" w:name="_GoBack"/>
-      <w:bookmarkEnd w:id="0"/>
-    </w:p>
-    <w:p/>
-    <w:p/>
-    <w:p/>
-    <w:p/>
-    <w:p/>
-    <w:p>
-      <w:pPr>
-        <w:pStyle w:val="1"/>
-        <w:rPr>
-          <w:color w:val="auto"/>
-        </w:rPr>
-      </w:pPr>
-      <w:r>
-        <w:rPr>
-          <w:color w:val="auto"/>
-        </w:rPr>
-        <w:lastRenderedPageBreak/>
-        <w:t>Jako skaliranje</w:t>
       </w:r>
     </w:p>
     <w:p/>
@@ -463,28 +494,312 @@
     <w:p/>
     <w:p/>
     <w:p/>
+    <w:p>
+      <w:pPr>
+        <w:pStyle w:val="1"/>
+        <w:rPr>
+          <w:color w:val="auto"/>
+        </w:rPr>
+      </w:pPr>
+      <w:r>
+        <w:rPr>
+          <w:color w:val="auto"/>
+        </w:rPr>
+        <w:t>Jako skaliranje</w:t>
+      </w:r>
+    </w:p>
     <w:p/>
+    <w:p>
+      <w:r>
+        <w:t xml:space="preserve">Vreme izvršavanja serijskog dela algoritma </w:t>
+      </w:r>
+      <w:r>
+        <w:t>je približno 0</w:t>
+      </w:r>
+      <w:r>
+        <w:t xml:space="preserve">, te stoga maksimalno teorijsko ubrzanje, po Amdalovom zakonu iznosi </w:t>
+      </w:r>
+      <w:r>
+        <w:t>N puta</w:t>
+      </w:r>
+      <w:r>
+        <w:t>, gde je N broj procesorskih jezgara.</w:t>
+      </w:r>
+    </w:p>
+    <w:p>
+      <w:r>
+        <w:t xml:space="preserve">Korišćene vrednosti parametara </w:t>
+      </w:r>
+      <w:r>
+        <w:t>Superpixels</w:t>
+      </w:r>
+      <w:r>
+        <w:t xml:space="preserve"> algoritma tokom eksperimenta:</w:t>
+      </w:r>
+    </w:p>
+    <w:p>
+      <w:pPr>
+        <w:pStyle w:val="a3"/>
+        <w:numPr>
+          <w:ilvl w:val="0"/>
+          <w:numId w:val="8"/>
+        </w:numPr>
+      </w:pPr>
+      <w:r>
+        <w:t>K</w:t>
+      </w:r>
+      <w:r>
+        <w:t xml:space="preserve"> = </w:t>
+      </w:r>
+      <w:r>
+        <w:t>2000</w:t>
+      </w:r>
+    </w:p>
+    <w:p>
+      <w:pPr>
+        <w:pStyle w:val="a3"/>
+        <w:numPr>
+          <w:ilvl w:val="0"/>
+          <w:numId w:val="8"/>
+        </w:numPr>
+      </w:pPr>
+      <w:r>
+        <w:t>M = 20</w:t>
+      </w:r>
+    </w:p>
+    <w:p>
+      <w:r>
+        <w:t>Na grafiku i u tabeli ispod nalaze se rezultati eksperimenta jakog skaliranja:</w:t>
+      </w:r>
+    </w:p>
+    <w:p>
+      <w:pPr>
+        <w:keepNext/>
+        <w:jc w:val="center"/>
+      </w:pPr>
+      <w:r>
+        <w:rPr>
+          <w:noProof/>
+          <w:lang w:eastAsia="sr-Latn-RS"/>
+        </w:rPr>
+        <w:drawing>
+          <wp:inline distT="0" distB="0" distL="0" distR="0">
+            <wp:extent cx="5486400" cy="3200400"/>
+            <wp:effectExtent l="0" t="0" r="0" b="0"/>
+            <wp:docPr id="4" name="Графикон 4"/>
+            <wp:cNvGraphicFramePr/>
+            <a:graphic xmlns:a="http://schemas.openxmlformats.org/drawingml/2006/main">
+              <a:graphicData uri="http://schemas.openxmlformats.org/drawingml/2006/chart">
+                <c:chart xmlns:c="http://schemas.openxmlformats.org/drawingml/2006/chart" xmlns:r="http://schemas.openxmlformats.org/officeDocument/2006/relationships" r:id="rId5"/>
+              </a:graphicData>
+            </a:graphic>
+          </wp:inline>
+        </w:drawing>
+      </w:r>
+    </w:p>
+    <w:p>
+      <w:pPr>
+        <w:spacing w:after="240" w:line="240" w:lineRule="auto"/>
+        <w:jc w:val="center"/>
+        <w:rPr>
+          <w:i/>
+          <w:iCs/>
+          <w:sz w:val="18"/>
+          <w:szCs w:val="18"/>
+        </w:rPr>
+      </w:pPr>
+      <w:r>
+        <w:rPr>
+          <w:i/>
+          <w:iCs/>
+          <w:sz w:val="18"/>
+          <w:szCs w:val="18"/>
+        </w:rPr>
+        <w:t xml:space="preserve">Grafik </w:t>
+      </w:r>
+      <w:r>
+        <w:rPr>
+          <w:i/>
+          <w:iCs/>
+          <w:sz w:val="18"/>
+          <w:szCs w:val="18"/>
+        </w:rPr>
+        <w:fldChar w:fldCharType="begin"/>
+      </w:r>
+      <w:r>
+        <w:rPr>
+          <w:i/>
+          <w:iCs/>
+          <w:sz w:val="18"/>
+          <w:szCs w:val="18"/>
+        </w:rPr>
+        <w:instrText xml:space="preserve"> SEQ Grafik \* ARABIC </w:instrText>
+      </w:r>
+      <w:r>
+        <w:rPr>
+          <w:i/>
+          <w:iCs/>
+          <w:sz w:val="18"/>
+          <w:szCs w:val="18"/>
+        </w:rPr>
+        <w:fldChar w:fldCharType="separate"/>
+      </w:r>
+      <w:r>
+        <w:rPr>
+          <w:i/>
+          <w:iCs/>
+          <w:noProof/>
+          <w:sz w:val="18"/>
+          <w:szCs w:val="18"/>
+        </w:rPr>
+        <w:t>1</w:t>
+      </w:r>
+      <w:r>
+        <w:rPr>
+          <w:i/>
+          <w:iCs/>
+          <w:sz w:val="18"/>
+          <w:szCs w:val="18"/>
+        </w:rPr>
+        <w:fldChar w:fldCharType="end"/>
+      </w:r>
+      <w:r>
+        <w:rPr>
+          <w:i/>
+          <w:iCs/>
+          <w:sz w:val="18"/>
+          <w:szCs w:val="18"/>
+        </w:rPr>
+        <w:t xml:space="preserve"> - Rezultati eskperimenta jakog skaliranja</w:t>
+      </w:r>
+    </w:p>
+    <w:p>
+      <w:pPr>
+        <w:keepNext/>
+        <w:jc w:val="center"/>
+      </w:pPr>
+      <w:r>
+        <w:drawing>
+          <wp:inline distT="0" distB="0" distL="0" distR="0" wp14:anchorId="797A56F9" wp14:editId="4F744B2D">
+            <wp:extent cx="3805804" cy="1220482"/>
+            <wp:effectExtent l="0" t="0" r="4445" b="0"/>
+            <wp:docPr id="1" name="Слика 1"/>
+            <wp:cNvGraphicFramePr>
+              <a:graphicFrameLocks xmlns:a="http://schemas.openxmlformats.org/drawingml/2006/main" noChangeAspect="1"/>
+            </wp:cNvGraphicFramePr>
+            <a:graphic xmlns:a="http://schemas.openxmlformats.org/drawingml/2006/main">
+              <a:graphicData uri="http://schemas.openxmlformats.org/drawingml/2006/picture">
+                <pic:pic xmlns:pic="http://schemas.openxmlformats.org/drawingml/2006/picture">
+                  <pic:nvPicPr>
+                    <pic:cNvPr id="1" name=""/>
+                    <pic:cNvPicPr/>
+                  </pic:nvPicPr>
+                  <pic:blipFill>
+                    <a:blip r:embed="rId6"/>
+                    <a:stretch>
+                      <a:fillRect/>
+                    </a:stretch>
+                  </pic:blipFill>
+                  <pic:spPr>
+                    <a:xfrm>
+                      <a:off x="0" y="0"/>
+                      <a:ext cx="3930147" cy="1260358"/>
+                    </a:xfrm>
+                    <a:prstGeom prst="rect">
+                      <a:avLst/>
+                    </a:prstGeom>
+                  </pic:spPr>
+                </pic:pic>
+              </a:graphicData>
+            </a:graphic>
+          </wp:inline>
+        </w:drawing>
+      </w:r>
+    </w:p>
+    <w:p>
+      <w:pPr>
+        <w:spacing w:after="240" w:line="240" w:lineRule="auto"/>
+        <w:jc w:val="center"/>
+        <w:rPr>
+          <w:i/>
+          <w:iCs/>
+          <w:sz w:val="18"/>
+          <w:szCs w:val="18"/>
+        </w:rPr>
+      </w:pPr>
+      <w:r>
+        <w:rPr>
+          <w:i/>
+          <w:iCs/>
+          <w:sz w:val="18"/>
+          <w:szCs w:val="18"/>
+        </w:rPr>
+        <w:t xml:space="preserve">Tabela </w:t>
+      </w:r>
+      <w:r>
+        <w:rPr>
+          <w:i/>
+          <w:iCs/>
+          <w:sz w:val="18"/>
+          <w:szCs w:val="18"/>
+        </w:rPr>
+        <w:fldChar w:fldCharType="begin"/>
+      </w:r>
+      <w:r>
+        <w:rPr>
+          <w:i/>
+          <w:iCs/>
+          <w:sz w:val="18"/>
+          <w:szCs w:val="18"/>
+        </w:rPr>
+        <w:instrText xml:space="preserve"> SEQ Tabela \* ARABIC </w:instrText>
+      </w:r>
+      <w:r>
+        <w:rPr>
+          <w:i/>
+          <w:iCs/>
+          <w:sz w:val="18"/>
+          <w:szCs w:val="18"/>
+        </w:rPr>
+        <w:fldChar w:fldCharType="separate"/>
+      </w:r>
+      <w:r>
+        <w:rPr>
+          <w:i/>
+          <w:iCs/>
+          <w:noProof/>
+          <w:sz w:val="18"/>
+          <w:szCs w:val="18"/>
+        </w:rPr>
+        <w:t>1</w:t>
+      </w:r>
+      <w:r>
+        <w:rPr>
+          <w:i/>
+          <w:iCs/>
+          <w:sz w:val="18"/>
+          <w:szCs w:val="18"/>
+        </w:rPr>
+        <w:fldChar w:fldCharType="end"/>
+      </w:r>
+      <w:r>
+        <w:rPr>
+          <w:i/>
+          <w:iCs/>
+          <w:sz w:val="18"/>
+          <w:szCs w:val="18"/>
+        </w:rPr>
+        <w:t xml:space="preserve"> - Rezultati eksperimenta jakog skaliranja</w:t>
+      </w:r>
+    </w:p>
     <w:p/>
-    <w:p/>
-    <w:p/>
-    <w:p/>
-    <w:p/>
-    <w:p/>
-    <w:p/>
-    <w:p/>
-    <w:p/>
-    <w:p/>
-    <w:p/>
-    <w:p/>
-    <w:p/>
-    <w:p/>
-    <w:p/>
-    <w:p/>
-    <w:p/>
-    <w:p/>
-    <w:p/>
-    <w:p/>
-    <w:p/>
+    <w:p>
+      <w:pPr>
+        <w:rPr>
+          <w:lang w:val="en-US"/>
+        </w:rPr>
+      </w:pPr>
+    </w:p>
     <w:p/>
     <w:p/>
     <w:p>
@@ -502,6 +817,294 @@
         <w:t>Slabo skaliranje</w:t>
       </w:r>
     </w:p>
+    <w:p/>
+    <w:p>
+      <w:r>
+        <w:t>Maksimalno teorijsko ubrzanje je po Gustavsonovom zakonu neograničeno, odnosno iznosi N, gde je N broj procesorskih jezgara.</w:t>
+      </w:r>
+    </w:p>
+    <w:p>
+      <w:r>
+        <w:t>Korišćene vrednosti parametara Superpixels algoritma tokom eksperimenta:</w:t>
+      </w:r>
+    </w:p>
+    <w:p>
+      <w:pPr>
+        <w:numPr>
+          <w:ilvl w:val="0"/>
+          <w:numId w:val="8"/>
+        </w:numPr>
+        <w:contextualSpacing/>
+      </w:pPr>
+      <w:r>
+        <w:t>K = 2000</w:t>
+      </w:r>
+    </w:p>
+    <w:p>
+      <w:pPr>
+        <w:numPr>
+          <w:ilvl w:val="0"/>
+          <w:numId w:val="8"/>
+        </w:numPr>
+        <w:contextualSpacing/>
+      </w:pPr>
+      <w:r>
+        <w:t>M = 20</w:t>
+      </w:r>
+    </w:p>
+    <w:p>
+      <w:pPr>
+        <w:numPr>
+          <w:ilvl w:val="0"/>
+          <w:numId w:val="8"/>
+        </w:numPr>
+        <w:contextualSpacing/>
+      </w:pPr>
+      <w:r>
+        <w:t>Dimenzije slike = (256x256, 299x299, 320x320, 331x331)</w:t>
+      </w:r>
+    </w:p>
+    <w:p>
+      <w:pPr>
+        <w:contextualSpacing/>
+      </w:pPr>
+    </w:p>
+    <w:p>
+      <w:pPr>
+        <w:contextualSpacing/>
+      </w:pPr>
+      <w:r>
+        <w:t>Na grafiku i u tabeli ispod nalaze se rezultati eksperimenta slabog skaliranja:</w:t>
+      </w:r>
+    </w:p>
+    <w:p>
+      <w:pPr>
+        <w:contextualSpacing/>
+      </w:pPr>
+    </w:p>
+    <w:p>
+      <w:pPr>
+        <w:contextualSpacing/>
+        <w:jc w:val="center"/>
+      </w:pPr>
+      <w:r>
+        <w:rPr>
+          <w:noProof/>
+          <w:lang w:eastAsia="sr-Latn-RS"/>
+        </w:rPr>
+        <w:drawing>
+          <wp:inline distT="0" distB="0" distL="0" distR="0" wp14:anchorId="0C724515" wp14:editId="16D0E65C">
+            <wp:extent cx="5486400" cy="3200400"/>
+            <wp:effectExtent l="0" t="0" r="0" b="0"/>
+            <wp:docPr id="5" name="Графикон 5"/>
+            <wp:cNvGraphicFramePr/>
+            <a:graphic xmlns:a="http://schemas.openxmlformats.org/drawingml/2006/main">
+              <a:graphicData uri="http://schemas.openxmlformats.org/drawingml/2006/chart">
+                <c:chart xmlns:c="http://schemas.openxmlformats.org/drawingml/2006/chart" xmlns:r="http://schemas.openxmlformats.org/officeDocument/2006/relationships" r:id="rId7"/>
+              </a:graphicData>
+            </a:graphic>
+          </wp:inline>
+        </w:drawing>
+      </w:r>
+    </w:p>
+    <w:p>
+      <w:pPr>
+        <w:spacing w:after="240" w:line="240" w:lineRule="auto"/>
+        <w:jc w:val="center"/>
+        <w:rPr>
+          <w:i/>
+          <w:iCs/>
+          <w:sz w:val="18"/>
+          <w:szCs w:val="18"/>
+        </w:rPr>
+      </w:pPr>
+      <w:r>
+        <w:rPr>
+          <w:i/>
+          <w:iCs/>
+          <w:sz w:val="18"/>
+          <w:szCs w:val="18"/>
+        </w:rPr>
+        <w:t xml:space="preserve">Grafik </w:t>
+      </w:r>
+      <w:r>
+        <w:rPr>
+          <w:i/>
+          <w:iCs/>
+          <w:sz w:val="18"/>
+          <w:szCs w:val="18"/>
+        </w:rPr>
+        <w:fldChar w:fldCharType="begin"/>
+      </w:r>
+      <w:r>
+        <w:rPr>
+          <w:i/>
+          <w:iCs/>
+          <w:sz w:val="18"/>
+          <w:szCs w:val="18"/>
+        </w:rPr>
+        <w:instrText xml:space="preserve"> SEQ Grafik \* ARABIC </w:instrText>
+      </w:r>
+      <w:r>
+        <w:rPr>
+          <w:i/>
+          <w:iCs/>
+          <w:sz w:val="18"/>
+          <w:szCs w:val="18"/>
+        </w:rPr>
+        <w:fldChar w:fldCharType="separate"/>
+      </w:r>
+      <w:r>
+        <w:rPr>
+          <w:i/>
+          <w:iCs/>
+          <w:noProof/>
+          <w:sz w:val="18"/>
+          <w:szCs w:val="18"/>
+        </w:rPr>
+        <w:t>2</w:t>
+      </w:r>
+      <w:r>
+        <w:rPr>
+          <w:i/>
+          <w:iCs/>
+          <w:sz w:val="18"/>
+          <w:szCs w:val="18"/>
+        </w:rPr>
+        <w:fldChar w:fldCharType="end"/>
+      </w:r>
+      <w:r>
+        <w:rPr>
+          <w:i/>
+          <w:iCs/>
+          <w:sz w:val="18"/>
+          <w:szCs w:val="18"/>
+        </w:rPr>
+        <w:t xml:space="preserve"> - Rezultati eksperimenta slabog sklairanja</w:t>
+      </w:r>
+    </w:p>
+    <w:p>
+      <w:pPr>
+        <w:keepNext/>
+        <w:jc w:val="center"/>
+      </w:pPr>
+      <w:bookmarkStart w:id="0" w:name="_GoBack"/>
+      <w:r>
+        <w:drawing>
+          <wp:inline distT="0" distB="0" distL="0" distR="0" wp14:anchorId="7A467687" wp14:editId="6374234C">
+            <wp:extent cx="5731510" cy="1076325"/>
+            <wp:effectExtent l="0" t="0" r="2540" b="9525"/>
+            <wp:docPr id="2" name="Слика 2"/>
+            <wp:cNvGraphicFramePr>
+              <a:graphicFrameLocks xmlns:a="http://schemas.openxmlformats.org/drawingml/2006/main" noChangeAspect="1"/>
+            </wp:cNvGraphicFramePr>
+            <a:graphic xmlns:a="http://schemas.openxmlformats.org/drawingml/2006/main">
+              <a:graphicData uri="http://schemas.openxmlformats.org/drawingml/2006/picture">
+                <pic:pic xmlns:pic="http://schemas.openxmlformats.org/drawingml/2006/picture">
+                  <pic:nvPicPr>
+                    <pic:cNvPr id="1" name=""/>
+                    <pic:cNvPicPr/>
+                  </pic:nvPicPr>
+                  <pic:blipFill>
+                    <a:blip r:embed="rId8"/>
+                    <a:stretch>
+                      <a:fillRect/>
+                    </a:stretch>
+                  </pic:blipFill>
+                  <pic:spPr>
+                    <a:xfrm>
+                      <a:off x="0" y="0"/>
+                      <a:ext cx="5731510" cy="1076325"/>
+                    </a:xfrm>
+                    <a:prstGeom prst="rect">
+                      <a:avLst/>
+                    </a:prstGeom>
+                  </pic:spPr>
+                </pic:pic>
+              </a:graphicData>
+            </a:graphic>
+          </wp:inline>
+        </w:drawing>
+      </w:r>
+      <w:bookmarkEnd w:id="0"/>
+    </w:p>
+    <w:p>
+      <w:pPr>
+        <w:spacing w:after="240" w:line="240" w:lineRule="auto"/>
+        <w:jc w:val="center"/>
+        <w:rPr>
+          <w:i/>
+          <w:iCs/>
+          <w:sz w:val="18"/>
+          <w:szCs w:val="18"/>
+        </w:rPr>
+      </w:pPr>
+      <w:r>
+        <w:rPr>
+          <w:i/>
+          <w:iCs/>
+          <w:sz w:val="18"/>
+          <w:szCs w:val="18"/>
+        </w:rPr>
+        <w:t xml:space="preserve">Tabela </w:t>
+      </w:r>
+      <w:r>
+        <w:rPr>
+          <w:i/>
+          <w:iCs/>
+          <w:sz w:val="18"/>
+          <w:szCs w:val="18"/>
+        </w:rPr>
+        <w:fldChar w:fldCharType="begin"/>
+      </w:r>
+      <w:r>
+        <w:rPr>
+          <w:i/>
+          <w:iCs/>
+          <w:sz w:val="18"/>
+          <w:szCs w:val="18"/>
+        </w:rPr>
+        <w:instrText xml:space="preserve"> SEQ Tabela \* ARABIC </w:instrText>
+      </w:r>
+      <w:r>
+        <w:rPr>
+          <w:i/>
+          <w:iCs/>
+          <w:sz w:val="18"/>
+          <w:szCs w:val="18"/>
+        </w:rPr>
+        <w:fldChar w:fldCharType="separate"/>
+      </w:r>
+      <w:r>
+        <w:rPr>
+          <w:i/>
+          <w:iCs/>
+          <w:noProof/>
+          <w:sz w:val="18"/>
+          <w:szCs w:val="18"/>
+        </w:rPr>
+        <w:t>2</w:t>
+      </w:r>
+      <w:r>
+        <w:rPr>
+          <w:i/>
+          <w:iCs/>
+          <w:sz w:val="18"/>
+          <w:szCs w:val="18"/>
+        </w:rPr>
+        <w:fldChar w:fldCharType="end"/>
+      </w:r>
+      <w:r>
+        <w:rPr>
+          <w:i/>
+          <w:iCs/>
+          <w:sz w:val="18"/>
+          <w:szCs w:val="18"/>
+        </w:rPr>
+        <w:t xml:space="preserve"> - Rezultati eksperimenta slabog skaliranja</w:t>
+      </w:r>
+    </w:p>
+    <w:p/>
     <w:sectPr>
       <w:pgSz w:w="11906" w:h="16838"/>
       <w:pgMar w:top="1440" w:right="1440" w:bottom="1440" w:left="1440" w:header="708" w:footer="708" w:gutter="0"/>
@@ -627,6 +1230,343 @@
     </w:lvl>
   </w:abstractNum>
   <w:abstractNum w:abstractNumId="1" w15:restartNumberingAfterBreak="0">
+    <w:nsid w:val="093A37DE"/>
+    <w:multiLevelType w:val="hybridMultilevel"/>
+    <w:tmpl w:val="FF503A16"/>
+    <w:lvl w:ilvl="0" w:tplc="241A0001">
+      <w:start w:val="1"/>
+      <w:numFmt w:val="bullet"/>
+      <w:lvlText w:val=""/>
+      <w:lvlJc w:val="left"/>
+      <w:pPr>
+        <w:ind w:left="720" w:hanging="360"/>
+      </w:pPr>
+      <w:rPr>
+        <w:rFonts w:ascii="Symbol" w:hAnsi="Symbol" w:hint="default"/>
+      </w:rPr>
+    </w:lvl>
+    <w:lvl w:ilvl="1" w:tplc="241A0003" w:tentative="1">
+      <w:start w:val="1"/>
+      <w:numFmt w:val="bullet"/>
+      <w:lvlText w:val="o"/>
+      <w:lvlJc w:val="left"/>
+      <w:pPr>
+        <w:ind w:left="1440" w:hanging="360"/>
+      </w:pPr>
+      <w:rPr>
+        <w:rFonts w:ascii="Courier New" w:hAnsi="Courier New" w:cs="Courier New" w:hint="default"/>
+      </w:rPr>
+    </w:lvl>
+    <w:lvl w:ilvl="2" w:tplc="241A0005" w:tentative="1">
+      <w:start w:val="1"/>
+      <w:numFmt w:val="bullet"/>
+      <w:lvlText w:val=""/>
+      <w:lvlJc w:val="left"/>
+      <w:pPr>
+        <w:ind w:left="2160" w:hanging="360"/>
+      </w:pPr>
+      <w:rPr>
+        <w:rFonts w:ascii="Wingdings" w:hAnsi="Wingdings" w:hint="default"/>
+      </w:rPr>
+    </w:lvl>
+    <w:lvl w:ilvl="3" w:tplc="241A0001" w:tentative="1">
+      <w:start w:val="1"/>
+      <w:numFmt w:val="bullet"/>
+      <w:lvlText w:val=""/>
+      <w:lvlJc w:val="left"/>
+      <w:pPr>
+        <w:ind w:left="2880" w:hanging="360"/>
+      </w:pPr>
+      <w:rPr>
+        <w:rFonts w:ascii="Symbol" w:hAnsi="Symbol" w:hint="default"/>
+      </w:rPr>
+    </w:lvl>
+    <w:lvl w:ilvl="4" w:tplc="241A0003" w:tentative="1">
+      <w:start w:val="1"/>
+      <w:numFmt w:val="bullet"/>
+      <w:lvlText w:val="o"/>
+      <w:lvlJc w:val="left"/>
+      <w:pPr>
+        <w:ind w:left="3600" w:hanging="360"/>
+      </w:pPr>
+      <w:rPr>
+        <w:rFonts w:ascii="Courier New" w:hAnsi="Courier New" w:cs="Courier New" w:hint="default"/>
+      </w:rPr>
+    </w:lvl>
+    <w:lvl w:ilvl="5" w:tplc="241A0005" w:tentative="1">
+      <w:start w:val="1"/>
+      <w:numFmt w:val="bullet"/>
+      <w:lvlText w:val=""/>
+      <w:lvlJc w:val="left"/>
+      <w:pPr>
+        <w:ind w:left="4320" w:hanging="360"/>
+      </w:pPr>
+      <w:rPr>
+        <w:rFonts w:ascii="Wingdings" w:hAnsi="Wingdings" w:hint="default"/>
+      </w:rPr>
+    </w:lvl>
+    <w:lvl w:ilvl="6" w:tplc="241A0001" w:tentative="1">
+      <w:start w:val="1"/>
+      <w:numFmt w:val="bullet"/>
+      <w:lvlText w:val=""/>
+      <w:lvlJc w:val="left"/>
+      <w:pPr>
+        <w:ind w:left="5040" w:hanging="360"/>
+      </w:pPr>
+      <w:rPr>
+        <w:rFonts w:ascii="Symbol" w:hAnsi="Symbol" w:hint="default"/>
+      </w:rPr>
+    </w:lvl>
+    <w:lvl w:ilvl="7" w:tplc="241A0003" w:tentative="1">
+      <w:start w:val="1"/>
+      <w:numFmt w:val="bullet"/>
+      <w:lvlText w:val="o"/>
+      <w:lvlJc w:val="left"/>
+      <w:pPr>
+        <w:ind w:left="5760" w:hanging="360"/>
+      </w:pPr>
+      <w:rPr>
+        <w:rFonts w:ascii="Courier New" w:hAnsi="Courier New" w:cs="Courier New" w:hint="default"/>
+      </w:rPr>
+    </w:lvl>
+    <w:lvl w:ilvl="8" w:tplc="241A0005" w:tentative="1">
+      <w:start w:val="1"/>
+      <w:numFmt w:val="bullet"/>
+      <w:lvlText w:val=""/>
+      <w:lvlJc w:val="left"/>
+      <w:pPr>
+        <w:ind w:left="6480" w:hanging="360"/>
+      </w:pPr>
+      <w:rPr>
+        <w:rFonts w:ascii="Wingdings" w:hAnsi="Wingdings" w:hint="default"/>
+      </w:rPr>
+    </w:lvl>
+  </w:abstractNum>
+  <w:abstractNum w:abstractNumId="2" w15:restartNumberingAfterBreak="0">
+    <w:nsid w:val="0C610C1E"/>
+    <w:multiLevelType w:val="hybridMultilevel"/>
+    <w:tmpl w:val="0DEA15E2"/>
+    <w:lvl w:ilvl="0" w:tplc="F64C565E">
+      <w:numFmt w:val="bullet"/>
+      <w:lvlText w:val="-"/>
+      <w:lvlJc w:val="left"/>
+      <w:pPr>
+        <w:ind w:left="720" w:hanging="360"/>
+      </w:pPr>
+      <w:rPr>
+        <w:rFonts w:ascii="Calibri Light" w:eastAsiaTheme="majorEastAsia" w:hAnsi="Calibri Light" w:cs="Calibri Light" w:hint="default"/>
+      </w:rPr>
+    </w:lvl>
+    <w:lvl w:ilvl="1" w:tplc="241A0003" w:tentative="1">
+      <w:start w:val="1"/>
+      <w:numFmt w:val="bullet"/>
+      <w:lvlText w:val="o"/>
+      <w:lvlJc w:val="left"/>
+      <w:pPr>
+        <w:ind w:left="1440" w:hanging="360"/>
+      </w:pPr>
+      <w:rPr>
+        <w:rFonts w:ascii="Courier New" w:hAnsi="Courier New" w:cs="Courier New" w:hint="default"/>
+      </w:rPr>
+    </w:lvl>
+    <w:lvl w:ilvl="2" w:tplc="241A0005" w:tentative="1">
+      <w:start w:val="1"/>
+      <w:numFmt w:val="bullet"/>
+      <w:lvlText w:val=""/>
+      <w:lvlJc w:val="left"/>
+      <w:pPr>
+        <w:ind w:left="2160" w:hanging="360"/>
+      </w:pPr>
+      <w:rPr>
+        <w:rFonts w:ascii="Wingdings" w:hAnsi="Wingdings" w:hint="default"/>
+      </w:rPr>
+    </w:lvl>
+    <w:lvl w:ilvl="3" w:tplc="241A0001" w:tentative="1">
+      <w:start w:val="1"/>
+      <w:numFmt w:val="bullet"/>
+      <w:lvlText w:val=""/>
+      <w:lvlJc w:val="left"/>
+      <w:pPr>
+        <w:ind w:left="2880" w:hanging="360"/>
+      </w:pPr>
+      <w:rPr>
+        <w:rFonts w:ascii="Symbol" w:hAnsi="Symbol" w:hint="default"/>
+      </w:rPr>
+    </w:lvl>
+    <w:lvl w:ilvl="4" w:tplc="241A0003" w:tentative="1">
+      <w:start w:val="1"/>
+      <w:numFmt w:val="bullet"/>
+      <w:lvlText w:val="o"/>
+      <w:lvlJc w:val="left"/>
+      <w:pPr>
+        <w:ind w:left="3600" w:hanging="360"/>
+      </w:pPr>
+      <w:rPr>
+        <w:rFonts w:ascii="Courier New" w:hAnsi="Courier New" w:cs="Courier New" w:hint="default"/>
+      </w:rPr>
+    </w:lvl>
+    <w:lvl w:ilvl="5" w:tplc="241A0005" w:tentative="1">
+      <w:start w:val="1"/>
+      <w:numFmt w:val="bullet"/>
+      <w:lvlText w:val=""/>
+      <w:lvlJc w:val="left"/>
+      <w:pPr>
+        <w:ind w:left="4320" w:hanging="360"/>
+      </w:pPr>
+      <w:rPr>
+        <w:rFonts w:ascii="Wingdings" w:hAnsi="Wingdings" w:hint="default"/>
+      </w:rPr>
+    </w:lvl>
+    <w:lvl w:ilvl="6" w:tplc="241A0001" w:tentative="1">
+      <w:start w:val="1"/>
+      <w:numFmt w:val="bullet"/>
+      <w:lvlText w:val=""/>
+      <w:lvlJc w:val="left"/>
+      <w:pPr>
+        <w:ind w:left="5040" w:hanging="360"/>
+      </w:pPr>
+      <w:rPr>
+        <w:rFonts w:ascii="Symbol" w:hAnsi="Symbol" w:hint="default"/>
+      </w:rPr>
+    </w:lvl>
+    <w:lvl w:ilvl="7" w:tplc="241A0003" w:tentative="1">
+      <w:start w:val="1"/>
+      <w:numFmt w:val="bullet"/>
+      <w:lvlText w:val="o"/>
+      <w:lvlJc w:val="left"/>
+      <w:pPr>
+        <w:ind w:left="5760" w:hanging="360"/>
+      </w:pPr>
+      <w:rPr>
+        <w:rFonts w:ascii="Courier New" w:hAnsi="Courier New" w:cs="Courier New" w:hint="default"/>
+      </w:rPr>
+    </w:lvl>
+    <w:lvl w:ilvl="8" w:tplc="241A0005" w:tentative="1">
+      <w:start w:val="1"/>
+      <w:numFmt w:val="bullet"/>
+      <w:lvlText w:val=""/>
+      <w:lvlJc w:val="left"/>
+      <w:pPr>
+        <w:ind w:left="6480" w:hanging="360"/>
+      </w:pPr>
+      <w:rPr>
+        <w:rFonts w:ascii="Wingdings" w:hAnsi="Wingdings" w:hint="default"/>
+      </w:rPr>
+    </w:lvl>
+  </w:abstractNum>
+  <w:abstractNum w:abstractNumId="3" w15:restartNumberingAfterBreak="0">
+    <w:nsid w:val="451753CD"/>
+    <w:multiLevelType w:val="hybridMultilevel"/>
+    <w:tmpl w:val="DCD22106"/>
+    <w:lvl w:ilvl="0" w:tplc="F64C565E">
+      <w:numFmt w:val="bullet"/>
+      <w:lvlText w:val="-"/>
+      <w:lvlJc w:val="left"/>
+      <w:pPr>
+        <w:ind w:left="720" w:hanging="360"/>
+      </w:pPr>
+      <w:rPr>
+        <w:rFonts w:ascii="Calibri Light" w:eastAsiaTheme="majorEastAsia" w:hAnsi="Calibri Light" w:cs="Calibri Light" w:hint="default"/>
+      </w:rPr>
+    </w:lvl>
+    <w:lvl w:ilvl="1" w:tplc="241A0003" w:tentative="1">
+      <w:start w:val="1"/>
+      <w:numFmt w:val="bullet"/>
+      <w:lvlText w:val="o"/>
+      <w:lvlJc w:val="left"/>
+      <w:pPr>
+        <w:ind w:left="1440" w:hanging="360"/>
+      </w:pPr>
+      <w:rPr>
+        <w:rFonts w:ascii="Courier New" w:hAnsi="Courier New" w:cs="Courier New" w:hint="default"/>
+      </w:rPr>
+    </w:lvl>
+    <w:lvl w:ilvl="2" w:tplc="241A0005" w:tentative="1">
+      <w:start w:val="1"/>
+      <w:numFmt w:val="bullet"/>
+      <w:lvlText w:val=""/>
+      <w:lvlJc w:val="left"/>
+      <w:pPr>
+        <w:ind w:left="2160" w:hanging="360"/>
+      </w:pPr>
+      <w:rPr>
+        <w:rFonts w:ascii="Wingdings" w:hAnsi="Wingdings" w:hint="default"/>
+      </w:rPr>
+    </w:lvl>
+    <w:lvl w:ilvl="3" w:tplc="241A0001" w:tentative="1">
+      <w:start w:val="1"/>
+      <w:numFmt w:val="bullet"/>
+      <w:lvlText w:val=""/>
+      <w:lvlJc w:val="left"/>
+      <w:pPr>
+        <w:ind w:left="2880" w:hanging="360"/>
+      </w:pPr>
+      <w:rPr>
+        <w:rFonts w:ascii="Symbol" w:hAnsi="Symbol" w:hint="default"/>
+      </w:rPr>
+    </w:lvl>
+    <w:lvl w:ilvl="4" w:tplc="241A0003" w:tentative="1">
+      <w:start w:val="1"/>
+      <w:numFmt w:val="bullet"/>
+      <w:lvlText w:val="o"/>
+      <w:lvlJc w:val="left"/>
+      <w:pPr>
+        <w:ind w:left="3600" w:hanging="360"/>
+      </w:pPr>
+      <w:rPr>
+        <w:rFonts w:ascii="Courier New" w:hAnsi="Courier New" w:cs="Courier New" w:hint="default"/>
+      </w:rPr>
+    </w:lvl>
+    <w:lvl w:ilvl="5" w:tplc="241A0005" w:tentative="1">
+      <w:start w:val="1"/>
+      <w:numFmt w:val="bullet"/>
+      <w:lvlText w:val=""/>
+      <w:lvlJc w:val="left"/>
+      <w:pPr>
+        <w:ind w:left="4320" w:hanging="360"/>
+      </w:pPr>
+      <w:rPr>
+        <w:rFonts w:ascii="Wingdings" w:hAnsi="Wingdings" w:hint="default"/>
+      </w:rPr>
+    </w:lvl>
+    <w:lvl w:ilvl="6" w:tplc="241A0001" w:tentative="1">
+      <w:start w:val="1"/>
+      <w:numFmt w:val="bullet"/>
+      <w:lvlText w:val=""/>
+      <w:lvlJc w:val="left"/>
+      <w:pPr>
+        <w:ind w:left="5040" w:hanging="360"/>
+      </w:pPr>
+      <w:rPr>
+        <w:rFonts w:ascii="Symbol" w:hAnsi="Symbol" w:hint="default"/>
+      </w:rPr>
+    </w:lvl>
+    <w:lvl w:ilvl="7" w:tplc="241A0003" w:tentative="1">
+      <w:start w:val="1"/>
+      <w:numFmt w:val="bullet"/>
+      <w:lvlText w:val="o"/>
+      <w:lvlJc w:val="left"/>
+      <w:pPr>
+        <w:ind w:left="5760" w:hanging="360"/>
+      </w:pPr>
+      <w:rPr>
+        <w:rFonts w:ascii="Courier New" w:hAnsi="Courier New" w:cs="Courier New" w:hint="default"/>
+      </w:rPr>
+    </w:lvl>
+    <w:lvl w:ilvl="8" w:tplc="241A0005" w:tentative="1">
+      <w:start w:val="1"/>
+      <w:numFmt w:val="bullet"/>
+      <w:lvlText w:val=""/>
+      <w:lvlJc w:val="left"/>
+      <w:pPr>
+        <w:ind w:left="6480" w:hanging="360"/>
+      </w:pPr>
+      <w:rPr>
+        <w:rFonts w:ascii="Wingdings" w:hAnsi="Wingdings" w:hint="default"/>
+      </w:rPr>
+    </w:lvl>
+  </w:abstractNum>
+  <w:abstractNum w:abstractNumId="4" w15:restartNumberingAfterBreak="0">
     <w:nsid w:val="4C5A5E52"/>
     <w:multiLevelType w:val="hybridMultilevel"/>
     <w:tmpl w:val="7C0A2666"/>
@@ -738,7 +1678,7 @@
       </w:rPr>
     </w:lvl>
   </w:abstractNum>
-  <w:abstractNum w:abstractNumId="2" w15:restartNumberingAfterBreak="0">
+  <w:abstractNum w:abstractNumId="5" w15:restartNumberingAfterBreak="0">
     <w:nsid w:val="6E877AB2"/>
     <w:multiLevelType w:val="hybridMultilevel"/>
     <w:tmpl w:val="87D44696"/>
@@ -850,7 +1790,7 @@
       </w:rPr>
     </w:lvl>
   </w:abstractNum>
-  <w:abstractNum w:abstractNumId="3" w15:restartNumberingAfterBreak="0">
+  <w:abstractNum w:abstractNumId="6" w15:restartNumberingAfterBreak="0">
     <w:nsid w:val="73C52FD4"/>
     <w:multiLevelType w:val="hybridMultilevel"/>
     <w:tmpl w:val="2082852C"/>
@@ -966,25 +1906,25 @@
     <w:abstractNumId w:val="0"/>
   </w:num>
   <w:num w:numId="2">
+    <w:abstractNumId w:val="4"/>
+  </w:num>
+  <w:num w:numId="3">
+    <w:abstractNumId w:val="6"/>
+  </w:num>
+  <w:num w:numId="4">
+    <w:abstractNumId w:val="5"/>
+  </w:num>
+  <w:num w:numId="5">
+    <w:abstractNumId w:val="5"/>
+  </w:num>
+  <w:num w:numId="6">
+    <w:abstractNumId w:val="3"/>
+  </w:num>
+  <w:num w:numId="7">
     <w:abstractNumId w:val="1"/>
   </w:num>
-  <w:num w:numId="3">
-    <w:abstractNumId w:val="3"/>
-  </w:num>
-  <w:num w:numId="4">
+  <w:num w:numId="8">
     <w:abstractNumId w:val="2"/>
-  </w:num>
-  <w:num w:numId="5">
-    <w:abstractNumId w:val="2"/>
-    <w:lvlOverride w:ilvl="0"/>
-    <w:lvlOverride w:ilvl="1"/>
-    <w:lvlOverride w:ilvl="2"/>
-    <w:lvlOverride w:ilvl="3"/>
-    <w:lvlOverride w:ilvl="4"/>
-    <w:lvlOverride w:ilvl="5"/>
-    <w:lvlOverride w:ilvl="6"/>
-    <w:lvlOverride w:ilvl="7"/>
-    <w:lvlOverride w:ilvl="8"/>
   </w:num>
 </w:numbering>
 </file>
@@ -1382,6 +2322,7 @@
   <w:style w:type="paragraph" w:default="1" w:styleId="Normal">
     <w:name w:val="Normal"/>
     <w:qFormat/>
+    <w:rsid w:val="002825AF"/>
   </w:style>
   <w:style w:type="paragraph" w:styleId="1">
     <w:name w:val="heading 1"/>
@@ -1524,7 +2465,2338 @@
       <w:contextualSpacing/>
     </w:pPr>
   </w:style>
+  <w:style w:type="table" w:styleId="a4">
+    <w:name w:val="Table Grid"/>
+    <w:basedOn w:val="a0"/>
+    <w:uiPriority w:val="39"/>
+    <w:rsid w:val="00D16F5A"/>
+    <w:pPr>
+      <w:spacing w:after="0" w:line="240" w:lineRule="auto"/>
+    </w:pPr>
+    <w:tblPr>
+      <w:tblBorders>
+        <w:top w:val="single" w:sz="4" w:space="0" w:color="auto"/>
+        <w:left w:val="single" w:sz="4" w:space="0" w:color="auto"/>
+        <w:bottom w:val="single" w:sz="4" w:space="0" w:color="auto"/>
+        <w:right w:val="single" w:sz="4" w:space="0" w:color="auto"/>
+        <w:insideH w:val="single" w:sz="4" w:space="0" w:color="auto"/>
+        <w:insideV w:val="single" w:sz="4" w:space="0" w:color="auto"/>
+      </w:tblBorders>
+    </w:tblPr>
+  </w:style>
 </w:styles>
+</file>
+
+<file path=word/charts/chart1.xml><?xml version="1.0" encoding="utf-8"?>
+<c:chartSpace xmlns:c="http://schemas.openxmlformats.org/drawingml/2006/chart" xmlns:a="http://schemas.openxmlformats.org/drawingml/2006/main" xmlns:r="http://schemas.openxmlformats.org/officeDocument/2006/relationships">
+  <c:date1904 val="0"/>
+  <c:lang val="sr-Cyrl-CS"/>
+  <c:roundedCorners val="0"/>
+  <mc:AlternateContent xmlns:mc="http://schemas.openxmlformats.org/markup-compatibility/2006">
+    <mc:Choice xmlns:c14="http://schemas.microsoft.com/office/drawing/2007/8/2/chart" Requires="c14">
+      <c14:style val="102"/>
+    </mc:Choice>
+    <mc:Fallback>
+      <c:style val="2"/>
+    </mc:Fallback>
+  </mc:AlternateContent>
+  <c:clrMapOvr bg1="lt1" tx1="dk1" bg2="lt2" tx2="dk2" accent1="accent1" accent2="accent2" accent3="accent3" accent4="accent4" accent5="accent5" accent6="accent6" hlink="hlink" folHlink="folHlink"/>
+  <c:chart>
+    <c:title>
+      <c:tx>
+        <c:rich>
+          <a:bodyPr rot="0" spcFirstLastPara="1" vertOverflow="ellipsis" vert="horz" wrap="square" anchor="ctr" anchorCtr="1"/>
+          <a:lstStyle/>
+          <a:p>
+            <a:pPr>
+              <a:defRPr sz="1600" b="1" i="0" u="none" strike="noStrike" kern="1200" cap="all" spc="120" normalizeH="0" baseline="0">
+                <a:solidFill>
+                  <a:schemeClr val="tx1">
+                    <a:lumMod val="65000"/>
+                    <a:lumOff val="35000"/>
+                  </a:schemeClr>
+                </a:solidFill>
+                <a:latin typeface="+mn-lt"/>
+                <a:ea typeface="+mn-ea"/>
+                <a:cs typeface="+mn-cs"/>
+              </a:defRPr>
+            </a:pPr>
+            <a:r>
+              <a:rPr lang="en-US"/>
+              <a:t>Jako skaliranje</a:t>
+            </a:r>
+            <a:endParaRPr lang="sr-Latn-RS"/>
+          </a:p>
+        </c:rich>
+      </c:tx>
+      <c:overlay val="0"/>
+      <c:spPr>
+        <a:noFill/>
+        <a:ln>
+          <a:noFill/>
+        </a:ln>
+        <a:effectLst/>
+      </c:spPr>
+      <c:txPr>
+        <a:bodyPr rot="0" spcFirstLastPara="1" vertOverflow="ellipsis" vert="horz" wrap="square" anchor="ctr" anchorCtr="1"/>
+        <a:lstStyle/>
+        <a:p>
+          <a:pPr>
+            <a:defRPr sz="1600" b="1" i="0" u="none" strike="noStrike" kern="1200" cap="all" spc="120" normalizeH="0" baseline="0">
+              <a:solidFill>
+                <a:schemeClr val="tx1">
+                  <a:lumMod val="65000"/>
+                  <a:lumOff val="35000"/>
+                </a:schemeClr>
+              </a:solidFill>
+              <a:latin typeface="+mn-lt"/>
+              <a:ea typeface="+mn-ea"/>
+              <a:cs typeface="+mn-cs"/>
+            </a:defRPr>
+          </a:pPr>
+          <a:endParaRPr lang="sr-Latn-RS"/>
+        </a:p>
+      </c:txPr>
+    </c:title>
+    <c:autoTitleDeleted val="0"/>
+    <c:plotArea>
+      <c:layout/>
+      <c:lineChart>
+        <c:grouping val="standard"/>
+        <c:varyColors val="0"/>
+        <c:ser>
+          <c:idx val="0"/>
+          <c:order val="0"/>
+          <c:tx>
+            <c:strRef>
+              <c:f>Лист1!$B$1</c:f>
+              <c:strCache>
+                <c:ptCount val="1"/>
+                <c:pt idx="0">
+                  <c:v>Ostvareno</c:v>
+                </c:pt>
+              </c:strCache>
+            </c:strRef>
+          </c:tx>
+          <c:spPr>
+            <a:ln w="22225" cap="rnd">
+              <a:solidFill>
+                <a:schemeClr val="accent1"/>
+              </a:solidFill>
+              <a:round/>
+            </a:ln>
+            <a:effectLst/>
+          </c:spPr>
+          <c:marker>
+            <c:symbol val="diamond"/>
+            <c:size val="6"/>
+            <c:spPr>
+              <a:solidFill>
+                <a:schemeClr val="accent1"/>
+              </a:solidFill>
+              <a:ln w="9525">
+                <a:solidFill>
+                  <a:schemeClr val="accent1"/>
+                </a:solidFill>
+                <a:round/>
+              </a:ln>
+              <a:effectLst/>
+            </c:spPr>
+          </c:marker>
+          <c:cat>
+            <c:numRef>
+              <c:f>Лист1!$A$2:$A$5</c:f>
+              <c:numCache>
+                <c:formatCode>General</c:formatCode>
+                <c:ptCount val="4"/>
+                <c:pt idx="0">
+                  <c:v>1</c:v>
+                </c:pt>
+                <c:pt idx="1">
+                  <c:v>2</c:v>
+                </c:pt>
+                <c:pt idx="2">
+                  <c:v>3</c:v>
+                </c:pt>
+                <c:pt idx="3">
+                  <c:v>4</c:v>
+                </c:pt>
+              </c:numCache>
+            </c:numRef>
+          </c:cat>
+          <c:val>
+            <c:numRef>
+              <c:f>Лист1!$B$2:$B$5</c:f>
+              <c:numCache>
+                <c:formatCode>General</c:formatCode>
+                <c:ptCount val="4"/>
+                <c:pt idx="0">
+                  <c:v>1</c:v>
+                </c:pt>
+                <c:pt idx="1">
+                  <c:v>1.865</c:v>
+                </c:pt>
+                <c:pt idx="2">
+                  <c:v>2.4401000000000002</c:v>
+                </c:pt>
+                <c:pt idx="3">
+                  <c:v>2.8332000000000002</c:v>
+                </c:pt>
+              </c:numCache>
+            </c:numRef>
+          </c:val>
+          <c:smooth val="0"/>
+        </c:ser>
+        <c:ser>
+          <c:idx val="1"/>
+          <c:order val="1"/>
+          <c:tx>
+            <c:strRef>
+              <c:f>Лист1!$C$1</c:f>
+              <c:strCache>
+                <c:ptCount val="1"/>
+                <c:pt idx="0">
+                  <c:v>Amdal</c:v>
+                </c:pt>
+              </c:strCache>
+            </c:strRef>
+          </c:tx>
+          <c:spPr>
+            <a:ln w="22225" cap="rnd">
+              <a:solidFill>
+                <a:schemeClr val="accent2"/>
+              </a:solidFill>
+              <a:round/>
+            </a:ln>
+            <a:effectLst/>
+          </c:spPr>
+          <c:marker>
+            <c:symbol val="square"/>
+            <c:size val="6"/>
+            <c:spPr>
+              <a:solidFill>
+                <a:schemeClr val="accent2"/>
+              </a:solidFill>
+              <a:ln w="9525">
+                <a:solidFill>
+                  <a:schemeClr val="accent2"/>
+                </a:solidFill>
+                <a:round/>
+              </a:ln>
+              <a:effectLst/>
+            </c:spPr>
+          </c:marker>
+          <c:cat>
+            <c:numRef>
+              <c:f>Лист1!$A$2:$A$5</c:f>
+              <c:numCache>
+                <c:formatCode>General</c:formatCode>
+                <c:ptCount val="4"/>
+                <c:pt idx="0">
+                  <c:v>1</c:v>
+                </c:pt>
+                <c:pt idx="1">
+                  <c:v>2</c:v>
+                </c:pt>
+                <c:pt idx="2">
+                  <c:v>3</c:v>
+                </c:pt>
+                <c:pt idx="3">
+                  <c:v>4</c:v>
+                </c:pt>
+              </c:numCache>
+            </c:numRef>
+          </c:cat>
+          <c:val>
+            <c:numRef>
+              <c:f>Лист1!$C$2:$C$5</c:f>
+              <c:numCache>
+                <c:formatCode>General</c:formatCode>
+                <c:ptCount val="4"/>
+                <c:pt idx="0">
+                  <c:v>1</c:v>
+                </c:pt>
+                <c:pt idx="1">
+                  <c:v>2</c:v>
+                </c:pt>
+                <c:pt idx="2">
+                  <c:v>3</c:v>
+                </c:pt>
+                <c:pt idx="3">
+                  <c:v>4</c:v>
+                </c:pt>
+              </c:numCache>
+            </c:numRef>
+          </c:val>
+          <c:smooth val="0"/>
+        </c:ser>
+        <c:dLbls>
+          <c:showLegendKey val="0"/>
+          <c:showVal val="0"/>
+          <c:showCatName val="0"/>
+          <c:showSerName val="0"/>
+          <c:showPercent val="0"/>
+          <c:showBubbleSize val="0"/>
+        </c:dLbls>
+        <c:marker val="1"/>
+        <c:smooth val="0"/>
+        <c:axId val="-1527618352"/>
+        <c:axId val="-1527616176"/>
+      </c:lineChart>
+      <c:catAx>
+        <c:axId val="-1527618352"/>
+        <c:scaling>
+          <c:orientation val="minMax"/>
+        </c:scaling>
+        <c:delete val="0"/>
+        <c:axPos val="b"/>
+        <c:majorGridlines>
+          <c:spPr>
+            <a:ln w="9525" cap="flat" cmpd="sng" algn="ctr">
+              <a:solidFill>
+                <a:schemeClr val="tx1">
+                  <a:lumMod val="15000"/>
+                  <a:lumOff val="85000"/>
+                </a:schemeClr>
+              </a:solidFill>
+              <a:round/>
+            </a:ln>
+            <a:effectLst/>
+          </c:spPr>
+        </c:majorGridlines>
+        <c:title>
+          <c:tx>
+            <c:rich>
+              <a:bodyPr rot="0" spcFirstLastPara="1" vertOverflow="ellipsis" vert="horz" wrap="square" anchor="ctr" anchorCtr="1"/>
+              <a:lstStyle/>
+              <a:p>
+                <a:pPr>
+                  <a:defRPr sz="900" b="0" i="0" u="none" strike="noStrike" kern="1200" cap="all" baseline="0">
+                    <a:solidFill>
+                      <a:schemeClr val="tx1">
+                        <a:lumMod val="65000"/>
+                        <a:lumOff val="35000"/>
+                      </a:schemeClr>
+                    </a:solidFill>
+                    <a:latin typeface="+mn-lt"/>
+                    <a:ea typeface="+mn-ea"/>
+                    <a:cs typeface="+mn-cs"/>
+                  </a:defRPr>
+                </a:pPr>
+                <a:r>
+                  <a:rPr lang="en-US"/>
+                  <a:t>Broj jezgara</a:t>
+                </a:r>
+                <a:endParaRPr lang="sr-Latn-RS"/>
+              </a:p>
+            </c:rich>
+          </c:tx>
+          <c:overlay val="0"/>
+          <c:spPr>
+            <a:noFill/>
+            <a:ln>
+              <a:noFill/>
+            </a:ln>
+            <a:effectLst/>
+          </c:spPr>
+          <c:txPr>
+            <a:bodyPr rot="0" spcFirstLastPara="1" vertOverflow="ellipsis" vert="horz" wrap="square" anchor="ctr" anchorCtr="1"/>
+            <a:lstStyle/>
+            <a:p>
+              <a:pPr>
+                <a:defRPr sz="900" b="0" i="0" u="none" strike="noStrike" kern="1200" cap="all" baseline="0">
+                  <a:solidFill>
+                    <a:schemeClr val="tx1">
+                      <a:lumMod val="65000"/>
+                      <a:lumOff val="35000"/>
+                    </a:schemeClr>
+                  </a:solidFill>
+                  <a:latin typeface="+mn-lt"/>
+                  <a:ea typeface="+mn-ea"/>
+                  <a:cs typeface="+mn-cs"/>
+                </a:defRPr>
+              </a:pPr>
+              <a:endParaRPr lang="sr-Latn-RS"/>
+            </a:p>
+          </c:txPr>
+        </c:title>
+        <c:numFmt formatCode="General" sourceLinked="1"/>
+        <c:majorTickMark val="none"/>
+        <c:minorTickMark val="none"/>
+        <c:tickLblPos val="nextTo"/>
+        <c:spPr>
+          <a:noFill/>
+          <a:ln w="9525" cap="flat" cmpd="sng" algn="ctr">
+            <a:solidFill>
+              <a:schemeClr val="tx1">
+                <a:lumMod val="15000"/>
+                <a:lumOff val="85000"/>
+              </a:schemeClr>
+            </a:solidFill>
+            <a:round/>
+          </a:ln>
+          <a:effectLst/>
+        </c:spPr>
+        <c:txPr>
+          <a:bodyPr rot="-60000000" spcFirstLastPara="1" vertOverflow="ellipsis" vert="horz" wrap="square" anchor="ctr" anchorCtr="1"/>
+          <a:lstStyle/>
+          <a:p>
+            <a:pPr>
+              <a:defRPr sz="800" b="0" i="0" u="none" strike="noStrike" kern="1200" cap="all" spc="120" normalizeH="0" baseline="0">
+                <a:solidFill>
+                  <a:schemeClr val="tx1">
+                    <a:lumMod val="65000"/>
+                    <a:lumOff val="35000"/>
+                  </a:schemeClr>
+                </a:solidFill>
+                <a:latin typeface="+mn-lt"/>
+                <a:ea typeface="+mn-ea"/>
+                <a:cs typeface="+mn-cs"/>
+              </a:defRPr>
+            </a:pPr>
+            <a:endParaRPr lang="sr-Latn-RS"/>
+          </a:p>
+        </c:txPr>
+        <c:crossAx val="-1527616176"/>
+        <c:crosses val="autoZero"/>
+        <c:auto val="1"/>
+        <c:lblAlgn val="ctr"/>
+        <c:lblOffset val="100"/>
+        <c:noMultiLvlLbl val="0"/>
+      </c:catAx>
+      <c:valAx>
+        <c:axId val="-1527616176"/>
+        <c:scaling>
+          <c:orientation val="minMax"/>
+        </c:scaling>
+        <c:delete val="0"/>
+        <c:axPos val="l"/>
+        <c:title>
+          <c:tx>
+            <c:rich>
+              <a:bodyPr rot="-5400000" spcFirstLastPara="1" vertOverflow="ellipsis" vert="horz" wrap="square" anchor="ctr" anchorCtr="1"/>
+              <a:lstStyle/>
+              <a:p>
+                <a:pPr>
+                  <a:defRPr sz="900" b="0" i="0" u="none" strike="noStrike" kern="1200" cap="all" baseline="0">
+                    <a:solidFill>
+                      <a:schemeClr val="tx1">
+                        <a:lumMod val="65000"/>
+                        <a:lumOff val="35000"/>
+                      </a:schemeClr>
+                    </a:solidFill>
+                    <a:latin typeface="+mn-lt"/>
+                    <a:ea typeface="+mn-ea"/>
+                    <a:cs typeface="+mn-cs"/>
+                  </a:defRPr>
+                </a:pPr>
+                <a:r>
+                  <a:rPr lang="en-US"/>
+                  <a:t>Ubrzanje</a:t>
+                </a:r>
+                <a:endParaRPr lang="sr-Latn-RS"/>
+              </a:p>
+            </c:rich>
+          </c:tx>
+          <c:overlay val="0"/>
+          <c:spPr>
+            <a:noFill/>
+            <a:ln>
+              <a:noFill/>
+            </a:ln>
+            <a:effectLst/>
+          </c:spPr>
+          <c:txPr>
+            <a:bodyPr rot="-5400000" spcFirstLastPara="1" vertOverflow="ellipsis" vert="horz" wrap="square" anchor="ctr" anchorCtr="1"/>
+            <a:lstStyle/>
+            <a:p>
+              <a:pPr>
+                <a:defRPr sz="900" b="0" i="0" u="none" strike="noStrike" kern="1200" cap="all" baseline="0">
+                  <a:solidFill>
+                    <a:schemeClr val="tx1">
+                      <a:lumMod val="65000"/>
+                      <a:lumOff val="35000"/>
+                    </a:schemeClr>
+                  </a:solidFill>
+                  <a:latin typeface="+mn-lt"/>
+                  <a:ea typeface="+mn-ea"/>
+                  <a:cs typeface="+mn-cs"/>
+                </a:defRPr>
+              </a:pPr>
+              <a:endParaRPr lang="sr-Latn-RS"/>
+            </a:p>
+          </c:txPr>
+        </c:title>
+        <c:numFmt formatCode="General" sourceLinked="1"/>
+        <c:majorTickMark val="none"/>
+        <c:minorTickMark val="none"/>
+        <c:tickLblPos val="nextTo"/>
+        <c:spPr>
+          <a:noFill/>
+          <a:ln w="9525" cap="flat" cmpd="sng" algn="ctr">
+            <a:solidFill>
+              <a:schemeClr val="dk1">
+                <a:lumMod val="15000"/>
+                <a:lumOff val="85000"/>
+              </a:schemeClr>
+            </a:solidFill>
+            <a:round/>
+          </a:ln>
+          <a:effectLst/>
+        </c:spPr>
+        <c:txPr>
+          <a:bodyPr rot="-60000000" spcFirstLastPara="1" vertOverflow="ellipsis" vert="horz" wrap="square" anchor="ctr" anchorCtr="1"/>
+          <a:lstStyle/>
+          <a:p>
+            <a:pPr>
+              <a:defRPr sz="900" b="0" i="0" u="none" strike="noStrike" kern="1200" baseline="0">
+                <a:solidFill>
+                  <a:schemeClr val="tx1">
+                    <a:lumMod val="65000"/>
+                    <a:lumOff val="35000"/>
+                  </a:schemeClr>
+                </a:solidFill>
+                <a:latin typeface="+mn-lt"/>
+                <a:ea typeface="+mn-ea"/>
+                <a:cs typeface="+mn-cs"/>
+              </a:defRPr>
+            </a:pPr>
+            <a:endParaRPr lang="sr-Latn-RS"/>
+          </a:p>
+        </c:txPr>
+        <c:crossAx val="-1527618352"/>
+        <c:crosses val="autoZero"/>
+        <c:crossBetween val="between"/>
+      </c:valAx>
+      <c:dTable>
+        <c:showHorzBorder val="1"/>
+        <c:showVertBorder val="1"/>
+        <c:showOutline val="1"/>
+        <c:showKeys val="1"/>
+        <c:spPr>
+          <a:noFill/>
+          <a:ln w="9525">
+            <a:solidFill>
+              <a:schemeClr val="tx1">
+                <a:lumMod val="15000"/>
+                <a:lumOff val="85000"/>
+              </a:schemeClr>
+            </a:solidFill>
+          </a:ln>
+          <a:effectLst/>
+        </c:spPr>
+        <c:txPr>
+          <a:bodyPr rot="0" spcFirstLastPara="1" vertOverflow="ellipsis" vert="horz" wrap="square" anchor="ctr" anchorCtr="1"/>
+          <a:lstStyle/>
+          <a:p>
+            <a:pPr>
+              <a:defRPr sz="900" b="0" i="0" u="none" strike="noStrike" kern="1200" baseline="0">
+                <a:solidFill>
+                  <a:schemeClr val="tx1">
+                    <a:lumMod val="65000"/>
+                    <a:lumOff val="35000"/>
+                  </a:schemeClr>
+                </a:solidFill>
+                <a:latin typeface="+mn-lt"/>
+                <a:ea typeface="+mn-ea"/>
+                <a:cs typeface="+mn-cs"/>
+              </a:defRPr>
+            </a:pPr>
+            <a:endParaRPr lang="sr-Latn-RS"/>
+          </a:p>
+        </c:txPr>
+      </c:dTable>
+      <c:spPr>
+        <a:noFill/>
+        <a:ln>
+          <a:noFill/>
+        </a:ln>
+        <a:effectLst/>
+      </c:spPr>
+    </c:plotArea>
+    <c:legend>
+      <c:legendPos val="t"/>
+      <c:overlay val="0"/>
+      <c:spPr>
+        <a:noFill/>
+        <a:ln>
+          <a:noFill/>
+        </a:ln>
+        <a:effectLst/>
+      </c:spPr>
+      <c:txPr>
+        <a:bodyPr rot="0" spcFirstLastPara="1" vertOverflow="ellipsis" vert="horz" wrap="square" anchor="ctr" anchorCtr="1"/>
+        <a:lstStyle/>
+        <a:p>
+          <a:pPr>
+            <a:defRPr sz="900" b="0" i="0" u="none" strike="noStrike" kern="1200" baseline="0">
+              <a:solidFill>
+                <a:schemeClr val="tx1">
+                  <a:lumMod val="65000"/>
+                  <a:lumOff val="35000"/>
+                </a:schemeClr>
+              </a:solidFill>
+              <a:latin typeface="+mn-lt"/>
+              <a:ea typeface="+mn-ea"/>
+              <a:cs typeface="+mn-cs"/>
+            </a:defRPr>
+          </a:pPr>
+          <a:endParaRPr lang="sr-Latn-RS"/>
+        </a:p>
+      </c:txPr>
+    </c:legend>
+    <c:plotVisOnly val="1"/>
+    <c:dispBlanksAs val="gap"/>
+    <c:showDLblsOverMax val="0"/>
+  </c:chart>
+  <c:spPr>
+    <a:solidFill>
+      <a:schemeClr val="lt1"/>
+    </a:solidFill>
+    <a:ln w="9525" cap="flat" cmpd="sng" algn="ctr">
+      <a:solidFill>
+        <a:schemeClr val="tx1">
+          <a:lumMod val="15000"/>
+          <a:lumOff val="85000"/>
+        </a:schemeClr>
+      </a:solidFill>
+      <a:round/>
+    </a:ln>
+    <a:effectLst/>
+  </c:spPr>
+  <c:txPr>
+    <a:bodyPr/>
+    <a:lstStyle/>
+    <a:p>
+      <a:pPr>
+        <a:defRPr/>
+      </a:pPr>
+      <a:endParaRPr lang="sr-Latn-RS"/>
+    </a:p>
+  </c:txPr>
+  <c:externalData r:id="rId4">
+    <c:autoUpdate val="0"/>
+  </c:externalData>
+</c:chartSpace>
+</file>
+
+<file path=word/charts/chart2.xml><?xml version="1.0" encoding="utf-8"?>
+<c:chartSpace xmlns:c="http://schemas.openxmlformats.org/drawingml/2006/chart" xmlns:a="http://schemas.openxmlformats.org/drawingml/2006/main" xmlns:r="http://schemas.openxmlformats.org/officeDocument/2006/relationships">
+  <c:date1904 val="0"/>
+  <c:lang val="sr-Cyrl-CS"/>
+  <c:roundedCorners val="0"/>
+  <mc:AlternateContent xmlns:mc="http://schemas.openxmlformats.org/markup-compatibility/2006">
+    <mc:Choice xmlns:c14="http://schemas.microsoft.com/office/drawing/2007/8/2/chart" Requires="c14">
+      <c14:style val="102"/>
+    </mc:Choice>
+    <mc:Fallback>
+      <c:style val="2"/>
+    </mc:Fallback>
+  </mc:AlternateContent>
+  <c:clrMapOvr bg1="lt1" tx1="dk1" bg2="lt2" tx2="dk2" accent1="accent1" accent2="accent2" accent3="accent3" accent4="accent4" accent5="accent5" accent6="accent6" hlink="hlink" folHlink="folHlink"/>
+  <c:chart>
+    <c:title>
+      <c:tx>
+        <c:rich>
+          <a:bodyPr rot="0" spcFirstLastPara="1" vertOverflow="ellipsis" vert="horz" wrap="square" anchor="ctr" anchorCtr="1"/>
+          <a:lstStyle/>
+          <a:p>
+            <a:pPr>
+              <a:defRPr sz="1600" b="1" i="0" u="none" strike="noStrike" kern="1200" cap="all" spc="120" normalizeH="0" baseline="0">
+                <a:solidFill>
+                  <a:schemeClr val="tx1">
+                    <a:lumMod val="65000"/>
+                    <a:lumOff val="35000"/>
+                  </a:schemeClr>
+                </a:solidFill>
+                <a:latin typeface="+mn-lt"/>
+                <a:ea typeface="+mn-ea"/>
+                <a:cs typeface="+mn-cs"/>
+              </a:defRPr>
+            </a:pPr>
+            <a:r>
+              <a:rPr lang="sr-Latn-RS"/>
+              <a:t>Slabo</a:t>
+            </a:r>
+            <a:r>
+              <a:rPr lang="en-US"/>
+              <a:t> skaliranje</a:t>
+            </a:r>
+            <a:endParaRPr lang="sr-Latn-RS"/>
+          </a:p>
+        </c:rich>
+      </c:tx>
+      <c:overlay val="0"/>
+      <c:spPr>
+        <a:noFill/>
+        <a:ln>
+          <a:noFill/>
+        </a:ln>
+        <a:effectLst/>
+      </c:spPr>
+      <c:txPr>
+        <a:bodyPr rot="0" spcFirstLastPara="1" vertOverflow="ellipsis" vert="horz" wrap="square" anchor="ctr" anchorCtr="1"/>
+        <a:lstStyle/>
+        <a:p>
+          <a:pPr>
+            <a:defRPr sz="1600" b="1" i="0" u="none" strike="noStrike" kern="1200" cap="all" spc="120" normalizeH="0" baseline="0">
+              <a:solidFill>
+                <a:schemeClr val="tx1">
+                  <a:lumMod val="65000"/>
+                  <a:lumOff val="35000"/>
+                </a:schemeClr>
+              </a:solidFill>
+              <a:latin typeface="+mn-lt"/>
+              <a:ea typeface="+mn-ea"/>
+              <a:cs typeface="+mn-cs"/>
+            </a:defRPr>
+          </a:pPr>
+          <a:endParaRPr lang="sr-Latn-RS"/>
+        </a:p>
+      </c:txPr>
+    </c:title>
+    <c:autoTitleDeleted val="0"/>
+    <c:plotArea>
+      <c:layout/>
+      <c:lineChart>
+        <c:grouping val="standard"/>
+        <c:varyColors val="0"/>
+        <c:ser>
+          <c:idx val="0"/>
+          <c:order val="0"/>
+          <c:tx>
+            <c:strRef>
+              <c:f>Лист1!$B$1</c:f>
+              <c:strCache>
+                <c:ptCount val="1"/>
+                <c:pt idx="0">
+                  <c:v>Ostvareno</c:v>
+                </c:pt>
+              </c:strCache>
+            </c:strRef>
+          </c:tx>
+          <c:spPr>
+            <a:ln w="22225" cap="rnd">
+              <a:solidFill>
+                <a:schemeClr val="accent1"/>
+              </a:solidFill>
+              <a:round/>
+            </a:ln>
+            <a:effectLst/>
+          </c:spPr>
+          <c:marker>
+            <c:symbol val="diamond"/>
+            <c:size val="6"/>
+            <c:spPr>
+              <a:solidFill>
+                <a:schemeClr val="accent1"/>
+              </a:solidFill>
+              <a:ln w="9525">
+                <a:solidFill>
+                  <a:schemeClr val="accent1"/>
+                </a:solidFill>
+                <a:round/>
+              </a:ln>
+              <a:effectLst/>
+            </c:spPr>
+          </c:marker>
+          <c:cat>
+            <c:numRef>
+              <c:f>Лист1!$A$2:$A$5</c:f>
+              <c:numCache>
+                <c:formatCode>General</c:formatCode>
+                <c:ptCount val="4"/>
+                <c:pt idx="0">
+                  <c:v>1</c:v>
+                </c:pt>
+                <c:pt idx="1">
+                  <c:v>2</c:v>
+                </c:pt>
+                <c:pt idx="2">
+                  <c:v>3</c:v>
+                </c:pt>
+                <c:pt idx="3">
+                  <c:v>4</c:v>
+                </c:pt>
+              </c:numCache>
+            </c:numRef>
+          </c:cat>
+          <c:val>
+            <c:numRef>
+              <c:f>Лист1!$B$2:$B$5</c:f>
+              <c:numCache>
+                <c:formatCode>General</c:formatCode>
+                <c:ptCount val="4"/>
+                <c:pt idx="0">
+                  <c:v>1</c:v>
+                </c:pt>
+                <c:pt idx="1">
+                  <c:v>1.865</c:v>
+                </c:pt>
+                <c:pt idx="2">
+                  <c:v>2.4401000000000002</c:v>
+                </c:pt>
+                <c:pt idx="3">
+                  <c:v>2.8332000000000002</c:v>
+                </c:pt>
+              </c:numCache>
+            </c:numRef>
+          </c:val>
+          <c:smooth val="0"/>
+        </c:ser>
+        <c:ser>
+          <c:idx val="1"/>
+          <c:order val="1"/>
+          <c:tx>
+            <c:strRef>
+              <c:f>Лист1!$C$1</c:f>
+              <c:strCache>
+                <c:ptCount val="1"/>
+                <c:pt idx="0">
+                  <c:v>Gustavson</c:v>
+                </c:pt>
+              </c:strCache>
+            </c:strRef>
+          </c:tx>
+          <c:spPr>
+            <a:ln w="22225" cap="rnd">
+              <a:solidFill>
+                <a:schemeClr val="accent2"/>
+              </a:solidFill>
+              <a:round/>
+            </a:ln>
+            <a:effectLst/>
+          </c:spPr>
+          <c:marker>
+            <c:symbol val="square"/>
+            <c:size val="6"/>
+            <c:spPr>
+              <a:solidFill>
+                <a:schemeClr val="accent2"/>
+              </a:solidFill>
+              <a:ln w="9525">
+                <a:solidFill>
+                  <a:schemeClr val="accent2"/>
+                </a:solidFill>
+                <a:round/>
+              </a:ln>
+              <a:effectLst/>
+            </c:spPr>
+          </c:marker>
+          <c:cat>
+            <c:numRef>
+              <c:f>Лист1!$A$2:$A$5</c:f>
+              <c:numCache>
+                <c:formatCode>General</c:formatCode>
+                <c:ptCount val="4"/>
+                <c:pt idx="0">
+                  <c:v>1</c:v>
+                </c:pt>
+                <c:pt idx="1">
+                  <c:v>2</c:v>
+                </c:pt>
+                <c:pt idx="2">
+                  <c:v>3</c:v>
+                </c:pt>
+                <c:pt idx="3">
+                  <c:v>4</c:v>
+                </c:pt>
+              </c:numCache>
+            </c:numRef>
+          </c:cat>
+          <c:val>
+            <c:numRef>
+              <c:f>Лист1!$C$2:$C$5</c:f>
+              <c:numCache>
+                <c:formatCode>General</c:formatCode>
+                <c:ptCount val="4"/>
+                <c:pt idx="0">
+                  <c:v>1</c:v>
+                </c:pt>
+                <c:pt idx="1">
+                  <c:v>2</c:v>
+                </c:pt>
+                <c:pt idx="2">
+                  <c:v>3</c:v>
+                </c:pt>
+                <c:pt idx="3">
+                  <c:v>4</c:v>
+                </c:pt>
+              </c:numCache>
+            </c:numRef>
+          </c:val>
+          <c:smooth val="0"/>
+        </c:ser>
+        <c:dLbls>
+          <c:showLegendKey val="0"/>
+          <c:showVal val="0"/>
+          <c:showCatName val="0"/>
+          <c:showSerName val="0"/>
+          <c:showPercent val="0"/>
+          <c:showBubbleSize val="0"/>
+        </c:dLbls>
+        <c:marker val="1"/>
+        <c:smooth val="0"/>
+        <c:axId val="-1527615088"/>
+        <c:axId val="-1527617808"/>
+      </c:lineChart>
+      <c:catAx>
+        <c:axId val="-1527615088"/>
+        <c:scaling>
+          <c:orientation val="minMax"/>
+        </c:scaling>
+        <c:delete val="0"/>
+        <c:axPos val="b"/>
+        <c:majorGridlines>
+          <c:spPr>
+            <a:ln w="9525" cap="flat" cmpd="sng" algn="ctr">
+              <a:solidFill>
+                <a:schemeClr val="tx1">
+                  <a:lumMod val="15000"/>
+                  <a:lumOff val="85000"/>
+                </a:schemeClr>
+              </a:solidFill>
+              <a:round/>
+            </a:ln>
+            <a:effectLst/>
+          </c:spPr>
+        </c:majorGridlines>
+        <c:title>
+          <c:tx>
+            <c:rich>
+              <a:bodyPr rot="0" spcFirstLastPara="1" vertOverflow="ellipsis" vert="horz" wrap="square" anchor="ctr" anchorCtr="1"/>
+              <a:lstStyle/>
+              <a:p>
+                <a:pPr>
+                  <a:defRPr sz="900" b="0" i="0" u="none" strike="noStrike" kern="1200" cap="all" baseline="0">
+                    <a:solidFill>
+                      <a:schemeClr val="tx1">
+                        <a:lumMod val="65000"/>
+                        <a:lumOff val="35000"/>
+                      </a:schemeClr>
+                    </a:solidFill>
+                    <a:latin typeface="+mn-lt"/>
+                    <a:ea typeface="+mn-ea"/>
+                    <a:cs typeface="+mn-cs"/>
+                  </a:defRPr>
+                </a:pPr>
+                <a:r>
+                  <a:rPr lang="en-US"/>
+                  <a:t>Broj jezgara</a:t>
+                </a:r>
+                <a:endParaRPr lang="sr-Latn-RS"/>
+              </a:p>
+            </c:rich>
+          </c:tx>
+          <c:overlay val="0"/>
+          <c:spPr>
+            <a:noFill/>
+            <a:ln>
+              <a:noFill/>
+            </a:ln>
+            <a:effectLst/>
+          </c:spPr>
+          <c:txPr>
+            <a:bodyPr rot="0" spcFirstLastPara="1" vertOverflow="ellipsis" vert="horz" wrap="square" anchor="ctr" anchorCtr="1"/>
+            <a:lstStyle/>
+            <a:p>
+              <a:pPr>
+                <a:defRPr sz="900" b="0" i="0" u="none" strike="noStrike" kern="1200" cap="all" baseline="0">
+                  <a:solidFill>
+                    <a:schemeClr val="tx1">
+                      <a:lumMod val="65000"/>
+                      <a:lumOff val="35000"/>
+                    </a:schemeClr>
+                  </a:solidFill>
+                  <a:latin typeface="+mn-lt"/>
+                  <a:ea typeface="+mn-ea"/>
+                  <a:cs typeface="+mn-cs"/>
+                </a:defRPr>
+              </a:pPr>
+              <a:endParaRPr lang="sr-Latn-RS"/>
+            </a:p>
+          </c:txPr>
+        </c:title>
+        <c:numFmt formatCode="General" sourceLinked="1"/>
+        <c:majorTickMark val="none"/>
+        <c:minorTickMark val="none"/>
+        <c:tickLblPos val="nextTo"/>
+        <c:spPr>
+          <a:noFill/>
+          <a:ln w="9525" cap="flat" cmpd="sng" algn="ctr">
+            <a:solidFill>
+              <a:schemeClr val="tx1">
+                <a:lumMod val="15000"/>
+                <a:lumOff val="85000"/>
+              </a:schemeClr>
+            </a:solidFill>
+            <a:round/>
+          </a:ln>
+          <a:effectLst/>
+        </c:spPr>
+        <c:txPr>
+          <a:bodyPr rot="-60000000" spcFirstLastPara="1" vertOverflow="ellipsis" vert="horz" wrap="square" anchor="ctr" anchorCtr="1"/>
+          <a:lstStyle/>
+          <a:p>
+            <a:pPr>
+              <a:defRPr sz="800" b="0" i="0" u="none" strike="noStrike" kern="1200" cap="all" spc="120" normalizeH="0" baseline="0">
+                <a:solidFill>
+                  <a:schemeClr val="tx1">
+                    <a:lumMod val="65000"/>
+                    <a:lumOff val="35000"/>
+                  </a:schemeClr>
+                </a:solidFill>
+                <a:latin typeface="+mn-lt"/>
+                <a:ea typeface="+mn-ea"/>
+                <a:cs typeface="+mn-cs"/>
+              </a:defRPr>
+            </a:pPr>
+            <a:endParaRPr lang="sr-Latn-RS"/>
+          </a:p>
+        </c:txPr>
+        <c:crossAx val="-1527617808"/>
+        <c:crosses val="autoZero"/>
+        <c:auto val="1"/>
+        <c:lblAlgn val="ctr"/>
+        <c:lblOffset val="100"/>
+        <c:noMultiLvlLbl val="0"/>
+      </c:catAx>
+      <c:valAx>
+        <c:axId val="-1527617808"/>
+        <c:scaling>
+          <c:orientation val="minMax"/>
+        </c:scaling>
+        <c:delete val="0"/>
+        <c:axPos val="l"/>
+        <c:title>
+          <c:tx>
+            <c:rich>
+              <a:bodyPr rot="-5400000" spcFirstLastPara="1" vertOverflow="ellipsis" vert="horz" wrap="square" anchor="ctr" anchorCtr="1"/>
+              <a:lstStyle/>
+              <a:p>
+                <a:pPr>
+                  <a:defRPr sz="900" b="0" i="0" u="none" strike="noStrike" kern="1200" cap="all" baseline="0">
+                    <a:solidFill>
+                      <a:schemeClr val="tx1">
+                        <a:lumMod val="65000"/>
+                        <a:lumOff val="35000"/>
+                      </a:schemeClr>
+                    </a:solidFill>
+                    <a:latin typeface="+mn-lt"/>
+                    <a:ea typeface="+mn-ea"/>
+                    <a:cs typeface="+mn-cs"/>
+                  </a:defRPr>
+                </a:pPr>
+                <a:r>
+                  <a:rPr lang="en-US"/>
+                  <a:t>Ubrzanje</a:t>
+                </a:r>
+                <a:endParaRPr lang="sr-Latn-RS"/>
+              </a:p>
+            </c:rich>
+          </c:tx>
+          <c:overlay val="0"/>
+          <c:spPr>
+            <a:noFill/>
+            <a:ln>
+              <a:noFill/>
+            </a:ln>
+            <a:effectLst/>
+          </c:spPr>
+          <c:txPr>
+            <a:bodyPr rot="-5400000" spcFirstLastPara="1" vertOverflow="ellipsis" vert="horz" wrap="square" anchor="ctr" anchorCtr="1"/>
+            <a:lstStyle/>
+            <a:p>
+              <a:pPr>
+                <a:defRPr sz="900" b="0" i="0" u="none" strike="noStrike" kern="1200" cap="all" baseline="0">
+                  <a:solidFill>
+                    <a:schemeClr val="tx1">
+                      <a:lumMod val="65000"/>
+                      <a:lumOff val="35000"/>
+                    </a:schemeClr>
+                  </a:solidFill>
+                  <a:latin typeface="+mn-lt"/>
+                  <a:ea typeface="+mn-ea"/>
+                  <a:cs typeface="+mn-cs"/>
+                </a:defRPr>
+              </a:pPr>
+              <a:endParaRPr lang="sr-Latn-RS"/>
+            </a:p>
+          </c:txPr>
+        </c:title>
+        <c:numFmt formatCode="General" sourceLinked="1"/>
+        <c:majorTickMark val="none"/>
+        <c:minorTickMark val="none"/>
+        <c:tickLblPos val="nextTo"/>
+        <c:spPr>
+          <a:noFill/>
+          <a:ln w="9525" cap="flat" cmpd="sng" algn="ctr">
+            <a:solidFill>
+              <a:schemeClr val="dk1">
+                <a:lumMod val="15000"/>
+                <a:lumOff val="85000"/>
+              </a:schemeClr>
+            </a:solidFill>
+            <a:round/>
+          </a:ln>
+          <a:effectLst/>
+        </c:spPr>
+        <c:txPr>
+          <a:bodyPr rot="-60000000" spcFirstLastPara="1" vertOverflow="ellipsis" vert="horz" wrap="square" anchor="ctr" anchorCtr="1"/>
+          <a:lstStyle/>
+          <a:p>
+            <a:pPr>
+              <a:defRPr sz="900" b="0" i="0" u="none" strike="noStrike" kern="1200" baseline="0">
+                <a:solidFill>
+                  <a:schemeClr val="tx1">
+                    <a:lumMod val="65000"/>
+                    <a:lumOff val="35000"/>
+                  </a:schemeClr>
+                </a:solidFill>
+                <a:latin typeface="+mn-lt"/>
+                <a:ea typeface="+mn-ea"/>
+                <a:cs typeface="+mn-cs"/>
+              </a:defRPr>
+            </a:pPr>
+            <a:endParaRPr lang="sr-Latn-RS"/>
+          </a:p>
+        </c:txPr>
+        <c:crossAx val="-1527615088"/>
+        <c:crosses val="autoZero"/>
+        <c:crossBetween val="between"/>
+      </c:valAx>
+      <c:dTable>
+        <c:showHorzBorder val="1"/>
+        <c:showVertBorder val="1"/>
+        <c:showOutline val="1"/>
+        <c:showKeys val="1"/>
+        <c:spPr>
+          <a:noFill/>
+          <a:ln w="9525">
+            <a:solidFill>
+              <a:schemeClr val="tx1">
+                <a:lumMod val="15000"/>
+                <a:lumOff val="85000"/>
+              </a:schemeClr>
+            </a:solidFill>
+          </a:ln>
+          <a:effectLst/>
+        </c:spPr>
+        <c:txPr>
+          <a:bodyPr rot="0" spcFirstLastPara="1" vertOverflow="ellipsis" vert="horz" wrap="square" anchor="ctr" anchorCtr="1"/>
+          <a:lstStyle/>
+          <a:p>
+            <a:pPr>
+              <a:defRPr sz="900" b="0" i="0" u="none" strike="noStrike" kern="1200" baseline="0">
+                <a:solidFill>
+                  <a:schemeClr val="tx1">
+                    <a:lumMod val="65000"/>
+                    <a:lumOff val="35000"/>
+                  </a:schemeClr>
+                </a:solidFill>
+                <a:latin typeface="+mn-lt"/>
+                <a:ea typeface="+mn-ea"/>
+                <a:cs typeface="+mn-cs"/>
+              </a:defRPr>
+            </a:pPr>
+            <a:endParaRPr lang="sr-Latn-RS"/>
+          </a:p>
+        </c:txPr>
+      </c:dTable>
+      <c:spPr>
+        <a:noFill/>
+        <a:ln>
+          <a:noFill/>
+        </a:ln>
+        <a:effectLst/>
+      </c:spPr>
+    </c:plotArea>
+    <c:legend>
+      <c:legendPos val="t"/>
+      <c:overlay val="0"/>
+      <c:spPr>
+        <a:noFill/>
+        <a:ln>
+          <a:noFill/>
+        </a:ln>
+        <a:effectLst/>
+      </c:spPr>
+      <c:txPr>
+        <a:bodyPr rot="0" spcFirstLastPara="1" vertOverflow="ellipsis" vert="horz" wrap="square" anchor="ctr" anchorCtr="1"/>
+        <a:lstStyle/>
+        <a:p>
+          <a:pPr>
+            <a:defRPr sz="900" b="0" i="0" u="none" strike="noStrike" kern="1200" baseline="0">
+              <a:solidFill>
+                <a:schemeClr val="tx1">
+                  <a:lumMod val="65000"/>
+                  <a:lumOff val="35000"/>
+                </a:schemeClr>
+              </a:solidFill>
+              <a:latin typeface="+mn-lt"/>
+              <a:ea typeface="+mn-ea"/>
+              <a:cs typeface="+mn-cs"/>
+            </a:defRPr>
+          </a:pPr>
+          <a:endParaRPr lang="sr-Latn-RS"/>
+        </a:p>
+      </c:txPr>
+    </c:legend>
+    <c:plotVisOnly val="1"/>
+    <c:dispBlanksAs val="gap"/>
+    <c:showDLblsOverMax val="0"/>
+  </c:chart>
+  <c:spPr>
+    <a:solidFill>
+      <a:schemeClr val="lt1"/>
+    </a:solidFill>
+    <a:ln w="9525" cap="flat" cmpd="sng" algn="ctr">
+      <a:solidFill>
+        <a:schemeClr val="tx1">
+          <a:lumMod val="15000"/>
+          <a:lumOff val="85000"/>
+        </a:schemeClr>
+      </a:solidFill>
+      <a:round/>
+    </a:ln>
+    <a:effectLst/>
+  </c:spPr>
+  <c:txPr>
+    <a:bodyPr/>
+    <a:lstStyle/>
+    <a:p>
+      <a:pPr>
+        <a:defRPr/>
+      </a:pPr>
+      <a:endParaRPr lang="sr-Latn-RS"/>
+    </a:p>
+  </c:txPr>
+  <c:externalData r:id="rId4">
+    <c:autoUpdate val="0"/>
+  </c:externalData>
+</c:chartSpace>
+</file>
+
+<file path=word/charts/colors1.xml><?xml version="1.0" encoding="utf-8"?>
+<cs:colorStyle xmlns:cs="http://schemas.microsoft.com/office/drawing/2012/chartStyle" xmlns:a="http://schemas.openxmlformats.org/drawingml/2006/main" meth="cycle" id="10">
+  <a:schemeClr val="accent1"/>
+  <a:schemeClr val="accent2"/>
+  <a:schemeClr val="accent3"/>
+  <a:schemeClr val="accent4"/>
+  <a:schemeClr val="accent5"/>
+  <a:schemeClr val="accent6"/>
+  <cs:variation/>
+  <cs:variation>
+    <a:lumMod val="60000"/>
+  </cs:variation>
+  <cs:variation>
+    <a:lumMod val="80000"/>
+    <a:lumOff val="20000"/>
+  </cs:variation>
+  <cs:variation>
+    <a:lumMod val="80000"/>
+  </cs:variation>
+  <cs:variation>
+    <a:lumMod val="60000"/>
+    <a:lumOff val="40000"/>
+  </cs:variation>
+  <cs:variation>
+    <a:lumMod val="50000"/>
+  </cs:variation>
+  <cs:variation>
+    <a:lumMod val="70000"/>
+    <a:lumOff val="30000"/>
+  </cs:variation>
+  <cs:variation>
+    <a:lumMod val="70000"/>
+  </cs:variation>
+  <cs:variation>
+    <a:lumMod val="50000"/>
+    <a:lumOff val="50000"/>
+  </cs:variation>
+</cs:colorStyle>
+</file>
+
+<file path=word/charts/colors2.xml><?xml version="1.0" encoding="utf-8"?>
+<cs:colorStyle xmlns:cs="http://schemas.microsoft.com/office/drawing/2012/chartStyle" xmlns:a="http://schemas.openxmlformats.org/drawingml/2006/main" meth="cycle" id="10">
+  <a:schemeClr val="accent1"/>
+  <a:schemeClr val="accent2"/>
+  <a:schemeClr val="accent3"/>
+  <a:schemeClr val="accent4"/>
+  <a:schemeClr val="accent5"/>
+  <a:schemeClr val="accent6"/>
+  <cs:variation/>
+  <cs:variation>
+    <a:lumMod val="60000"/>
+  </cs:variation>
+  <cs:variation>
+    <a:lumMod val="80000"/>
+    <a:lumOff val="20000"/>
+  </cs:variation>
+  <cs:variation>
+    <a:lumMod val="80000"/>
+  </cs:variation>
+  <cs:variation>
+    <a:lumMod val="60000"/>
+    <a:lumOff val="40000"/>
+  </cs:variation>
+  <cs:variation>
+    <a:lumMod val="50000"/>
+  </cs:variation>
+  <cs:variation>
+    <a:lumMod val="70000"/>
+    <a:lumOff val="30000"/>
+  </cs:variation>
+  <cs:variation>
+    <a:lumMod val="70000"/>
+  </cs:variation>
+  <cs:variation>
+    <a:lumMod val="50000"/>
+    <a:lumOff val="50000"/>
+  </cs:variation>
+</cs:colorStyle>
+</file>
+
+<file path=word/charts/style1.xml><?xml version="1.0" encoding="utf-8"?>
+<cs:chartStyle xmlns:cs="http://schemas.microsoft.com/office/drawing/2012/chartStyle" xmlns:a="http://schemas.openxmlformats.org/drawingml/2006/main" id="239">
+  <cs:axisTitle>
+    <cs:lnRef idx="0"/>
+    <cs:fillRef idx="0"/>
+    <cs:effectRef idx="0"/>
+    <cs:fontRef idx="minor">
+      <a:schemeClr val="tx1">
+        <a:lumMod val="65000"/>
+        <a:lumOff val="35000"/>
+      </a:schemeClr>
+    </cs:fontRef>
+    <cs:defRPr sz="900" kern="1200" cap="all"/>
+  </cs:axisTitle>
+  <cs:categoryAxis>
+    <cs:lnRef idx="0"/>
+    <cs:fillRef idx="0"/>
+    <cs:effectRef idx="0"/>
+    <cs:fontRef idx="minor">
+      <a:schemeClr val="tx1">
+        <a:lumMod val="65000"/>
+        <a:lumOff val="35000"/>
+      </a:schemeClr>
+    </cs:fontRef>
+    <cs:spPr>
+      <a:ln w="9525" cap="flat" cmpd="sng" algn="ctr">
+        <a:solidFill>
+          <a:schemeClr val="tx1">
+            <a:lumMod val="15000"/>
+            <a:lumOff val="85000"/>
+          </a:schemeClr>
+        </a:solidFill>
+        <a:round/>
+      </a:ln>
+    </cs:spPr>
+    <cs:defRPr sz="800" kern="1200" cap="all" spc="120" normalizeH="0" baseline="0"/>
+  </cs:categoryAxis>
+  <cs:chartArea mods="allowNoFillOverride allowNoLineOverride">
+    <cs:lnRef idx="0"/>
+    <cs:fillRef idx="0"/>
+    <cs:effectRef idx="0"/>
+    <cs:fontRef idx="minor">
+      <a:schemeClr val="dk1"/>
+    </cs:fontRef>
+    <cs:spPr>
+      <a:solidFill>
+        <a:schemeClr val="lt1"/>
+      </a:solidFill>
+      <a:ln w="9525" cap="flat" cmpd="sng" algn="ctr">
+        <a:solidFill>
+          <a:schemeClr val="tx1">
+            <a:lumMod val="15000"/>
+            <a:lumOff val="85000"/>
+          </a:schemeClr>
+        </a:solidFill>
+        <a:round/>
+      </a:ln>
+    </cs:spPr>
+    <cs:defRPr sz="900" kern="1200"/>
+  </cs:chartArea>
+  <cs:dataLabel>
+    <cs:lnRef idx="0"/>
+    <cs:fillRef idx="0"/>
+    <cs:effectRef idx="0"/>
+    <cs:fontRef idx="minor">
+      <a:schemeClr val="tx1">
+        <a:lumMod val="50000"/>
+        <a:lumOff val="50000"/>
+      </a:schemeClr>
+    </cs:fontRef>
+    <cs:defRPr sz="900" b="0" i="0" u="none" strike="noStrike" kern="1200" baseline="0"/>
+  </cs:dataLabel>
+  <cs:dataLabelCallout>
+    <cs:lnRef idx="0"/>
+    <cs:fillRef idx="0"/>
+    <cs:effectRef idx="0"/>
+    <cs:fontRef idx="minor">
+      <a:schemeClr val="dk1">
+        <a:lumMod val="65000"/>
+        <a:lumOff val="35000"/>
+      </a:schemeClr>
+    </cs:fontRef>
+    <cs:spPr>
+      <a:solidFill>
+        <a:schemeClr val="lt1"/>
+      </a:solidFill>
+      <a:ln>
+        <a:solidFill>
+          <a:schemeClr val="dk1">
+            <a:lumMod val="25000"/>
+            <a:lumOff val="75000"/>
+          </a:schemeClr>
+        </a:solidFill>
+      </a:ln>
+    </cs:spPr>
+    <cs:defRPr sz="900" kern="1200"/>
+    <cs:bodyPr rot="0" spcFirstLastPara="1" vertOverflow="clip" horzOverflow="clip" vert="horz" wrap="square" lIns="36576" tIns="18288" rIns="36576" bIns="18288" anchor="ctr" anchorCtr="1">
+      <a:spAutoFit/>
+    </cs:bodyPr>
+  </cs:dataLabelCallout>
+  <cs:dataPoint>
+    <cs:lnRef idx="0"/>
+    <cs:fillRef idx="0">
+      <cs:styleClr val="auto"/>
+    </cs:fillRef>
+    <cs:effectRef idx="0"/>
+    <cs:fontRef idx="minor">
+      <a:schemeClr val="dk1"/>
+    </cs:fontRef>
+    <cs:spPr>
+      <a:solidFill>
+        <a:schemeClr val="phClr"/>
+      </a:solidFill>
+    </cs:spPr>
+  </cs:dataPoint>
+  <cs:dataPoint3D>
+    <cs:lnRef idx="0"/>
+    <cs:fillRef idx="0">
+      <cs:styleClr val="auto"/>
+    </cs:fillRef>
+    <cs:effectRef idx="0"/>
+    <cs:fontRef idx="minor">
+      <a:schemeClr val="dk1"/>
+    </cs:fontRef>
+    <cs:spPr>
+      <a:solidFill>
+        <a:schemeClr val="phClr"/>
+      </a:solidFill>
+    </cs:spPr>
+  </cs:dataPoint3D>
+  <cs:dataPointLine>
+    <cs:lnRef idx="0">
+      <cs:styleClr val="auto"/>
+    </cs:lnRef>
+    <cs:fillRef idx="0"/>
+    <cs:effectRef idx="0"/>
+    <cs:fontRef idx="minor">
+      <a:schemeClr val="dk1"/>
+    </cs:fontRef>
+    <cs:spPr>
+      <a:ln w="22225" cap="rnd">
+        <a:solidFill>
+          <a:schemeClr val="phClr"/>
+        </a:solidFill>
+        <a:round/>
+      </a:ln>
+    </cs:spPr>
+  </cs:dataPointLine>
+  <cs:dataPointMarker>
+    <cs:lnRef idx="0">
+      <cs:styleClr val="auto"/>
+    </cs:lnRef>
+    <cs:fillRef idx="0">
+      <cs:styleClr val="auto"/>
+    </cs:fillRef>
+    <cs:effectRef idx="0"/>
+    <cs:fontRef idx="minor">
+      <a:schemeClr val="dk1"/>
+    </cs:fontRef>
+    <cs:spPr>
+      <a:solidFill>
+        <a:schemeClr val="phClr"/>
+      </a:solidFill>
+      <a:ln w="9525">
+        <a:solidFill>
+          <a:schemeClr val="phClr"/>
+        </a:solidFill>
+        <a:round/>
+      </a:ln>
+    </cs:spPr>
+  </cs:dataPointMarker>
+  <cs:dataPointMarkerLayout size="6"/>
+  <cs:dataPointWireframe>
+    <cs:lnRef idx="0">
+      <cs:styleClr val="auto"/>
+    </cs:lnRef>
+    <cs:fillRef idx="0"/>
+    <cs:effectRef idx="0"/>
+    <cs:fontRef idx="minor">
+      <a:schemeClr val="dk1"/>
+    </cs:fontRef>
+    <cs:spPr>
+      <a:ln w="9525" cap="rnd">
+        <a:solidFill>
+          <a:schemeClr val="phClr"/>
+        </a:solidFill>
+        <a:round/>
+      </a:ln>
+    </cs:spPr>
+  </cs:dataPointWireframe>
+  <cs:dataTable>
+    <cs:lnRef idx="0"/>
+    <cs:fillRef idx="0"/>
+    <cs:effectRef idx="0"/>
+    <cs:fontRef idx="minor">
+      <a:schemeClr val="tx1">
+        <a:lumMod val="65000"/>
+        <a:lumOff val="35000"/>
+      </a:schemeClr>
+    </cs:fontRef>
+    <cs:spPr>
+      <a:ln w="9525">
+        <a:solidFill>
+          <a:schemeClr val="tx1">
+            <a:lumMod val="15000"/>
+            <a:lumOff val="85000"/>
+          </a:schemeClr>
+        </a:solidFill>
+      </a:ln>
+    </cs:spPr>
+    <cs:defRPr sz="900" kern="1200"/>
+  </cs:dataTable>
+  <cs:downBar>
+    <cs:lnRef idx="0"/>
+    <cs:fillRef idx="0"/>
+    <cs:effectRef idx="0"/>
+    <cs:fontRef idx="minor">
+      <a:schemeClr val="dk1"/>
+    </cs:fontRef>
+    <cs:spPr>
+      <a:solidFill>
+        <a:schemeClr val="dk1">
+          <a:lumMod val="75000"/>
+          <a:lumOff val="25000"/>
+        </a:schemeClr>
+      </a:solidFill>
+      <a:ln w="9525">
+        <a:solidFill>
+          <a:schemeClr val="tx1">
+            <a:lumMod val="15000"/>
+            <a:lumOff val="85000"/>
+          </a:schemeClr>
+        </a:solidFill>
+      </a:ln>
+    </cs:spPr>
+  </cs:downBar>
+  <cs:dropLine>
+    <cs:lnRef idx="0"/>
+    <cs:fillRef idx="0"/>
+    <cs:effectRef idx="0"/>
+    <cs:fontRef idx="minor">
+      <a:schemeClr val="dk1"/>
+    </cs:fontRef>
+    <cs:spPr>
+      <a:ln w="9525">
+        <a:solidFill>
+          <a:schemeClr val="tx1">
+            <a:lumMod val="35000"/>
+            <a:lumOff val="65000"/>
+          </a:schemeClr>
+        </a:solidFill>
+      </a:ln>
+    </cs:spPr>
+  </cs:dropLine>
+  <cs:errorBar>
+    <cs:lnRef idx="0"/>
+    <cs:fillRef idx="0"/>
+    <cs:effectRef idx="0"/>
+    <cs:fontRef idx="minor">
+      <a:schemeClr val="dk1"/>
+    </cs:fontRef>
+    <cs:spPr>
+      <a:ln w="9525">
+        <a:solidFill>
+          <a:schemeClr val="tx1">
+            <a:lumMod val="65000"/>
+            <a:lumOff val="35000"/>
+          </a:schemeClr>
+        </a:solidFill>
+        <a:round/>
+      </a:ln>
+    </cs:spPr>
+  </cs:errorBar>
+  <cs:floor>
+    <cs:lnRef idx="0"/>
+    <cs:fillRef idx="0"/>
+    <cs:effectRef idx="0"/>
+    <cs:fontRef idx="minor">
+      <a:schemeClr val="dk1"/>
+    </cs:fontRef>
+  </cs:floor>
+  <cs:gridlineMajor>
+    <cs:lnRef idx="0"/>
+    <cs:fillRef idx="0"/>
+    <cs:effectRef idx="0"/>
+    <cs:fontRef idx="minor">
+      <a:schemeClr val="dk1"/>
+    </cs:fontRef>
+    <cs:spPr>
+      <a:ln w="9525" cap="flat" cmpd="sng" algn="ctr">
+        <a:solidFill>
+          <a:schemeClr val="tx1">
+            <a:lumMod val="15000"/>
+            <a:lumOff val="85000"/>
+          </a:schemeClr>
+        </a:solidFill>
+        <a:round/>
+      </a:ln>
+    </cs:spPr>
+  </cs:gridlineMajor>
+  <cs:gridlineMinor>
+    <cs:lnRef idx="0"/>
+    <cs:fillRef idx="0"/>
+    <cs:effectRef idx="0"/>
+    <cs:fontRef idx="minor">
+      <a:schemeClr val="dk1"/>
+    </cs:fontRef>
+    <cs:spPr>
+      <a:ln>
+        <a:solidFill>
+          <a:schemeClr val="tx1">
+            <a:lumMod val="5000"/>
+            <a:lumOff val="95000"/>
+          </a:schemeClr>
+        </a:solidFill>
+      </a:ln>
+    </cs:spPr>
+  </cs:gridlineMinor>
+  <cs:hiLoLine>
+    <cs:lnRef idx="0"/>
+    <cs:fillRef idx="0"/>
+    <cs:effectRef idx="0"/>
+    <cs:fontRef idx="minor">
+      <a:schemeClr val="dk1"/>
+    </cs:fontRef>
+    <cs:spPr>
+      <a:ln w="9525">
+        <a:solidFill>
+          <a:schemeClr val="tx1">
+            <a:lumMod val="50000"/>
+            <a:lumOff val="50000"/>
+          </a:schemeClr>
+        </a:solidFill>
+      </a:ln>
+    </cs:spPr>
+  </cs:hiLoLine>
+  <cs:leaderLine>
+    <cs:lnRef idx="0"/>
+    <cs:fillRef idx="0"/>
+    <cs:effectRef idx="0"/>
+    <cs:fontRef idx="minor">
+      <a:schemeClr val="dk1"/>
+    </cs:fontRef>
+    <cs:spPr>
+      <a:ln w="9525">
+        <a:solidFill>
+          <a:schemeClr val="tx1">
+            <a:lumMod val="35000"/>
+            <a:lumOff val="65000"/>
+          </a:schemeClr>
+        </a:solidFill>
+      </a:ln>
+    </cs:spPr>
+  </cs:leaderLine>
+  <cs:legend>
+    <cs:lnRef idx="0"/>
+    <cs:fillRef idx="0"/>
+    <cs:effectRef idx="0"/>
+    <cs:fontRef idx="minor">
+      <a:schemeClr val="tx1">
+        <a:lumMod val="65000"/>
+        <a:lumOff val="35000"/>
+      </a:schemeClr>
+    </cs:fontRef>
+    <cs:defRPr sz="900" kern="1200"/>
+  </cs:legend>
+  <cs:plotArea mods="allowNoFillOverride allowNoLineOverride">
+    <cs:lnRef idx="0"/>
+    <cs:fillRef idx="0"/>
+    <cs:effectRef idx="0"/>
+    <cs:fontRef idx="minor">
+      <a:schemeClr val="dk1"/>
+    </cs:fontRef>
+  </cs:plotArea>
+  <cs:plotArea3D mods="allowNoFillOverride allowNoLineOverride">
+    <cs:lnRef idx="0"/>
+    <cs:fillRef idx="0"/>
+    <cs:effectRef idx="0"/>
+    <cs:fontRef idx="minor">
+      <a:schemeClr val="dk1"/>
+    </cs:fontRef>
+  </cs:plotArea3D>
+  <cs:seriesAxis>
+    <cs:lnRef idx="0"/>
+    <cs:fillRef idx="0"/>
+    <cs:effectRef idx="0"/>
+    <cs:fontRef idx="minor">
+      <a:schemeClr val="tx1">
+        <a:lumMod val="65000"/>
+        <a:lumOff val="35000"/>
+      </a:schemeClr>
+    </cs:fontRef>
+    <cs:spPr>
+      <a:ln w="9525" cap="flat" cmpd="sng" algn="ctr">
+        <a:solidFill>
+          <a:schemeClr val="tx1">
+            <a:lumMod val="15000"/>
+            <a:lumOff val="85000"/>
+          </a:schemeClr>
+        </a:solidFill>
+        <a:round/>
+      </a:ln>
+    </cs:spPr>
+    <cs:defRPr sz="900" kern="1200"/>
+  </cs:seriesAxis>
+  <cs:seriesLine>
+    <cs:lnRef idx="0"/>
+    <cs:fillRef idx="0"/>
+    <cs:effectRef idx="0"/>
+    <cs:fontRef idx="minor">
+      <a:schemeClr val="dk1"/>
+    </cs:fontRef>
+    <cs:spPr>
+      <a:ln w="9525">
+        <a:solidFill>
+          <a:schemeClr val="tx1">
+            <a:lumMod val="35000"/>
+            <a:lumOff val="65000"/>
+          </a:schemeClr>
+        </a:solidFill>
+        <a:round/>
+      </a:ln>
+    </cs:spPr>
+  </cs:seriesLine>
+  <cs:title>
+    <cs:lnRef idx="0"/>
+    <cs:fillRef idx="0"/>
+    <cs:effectRef idx="0"/>
+    <cs:fontRef idx="minor">
+      <a:schemeClr val="tx1">
+        <a:lumMod val="65000"/>
+        <a:lumOff val="35000"/>
+      </a:schemeClr>
+    </cs:fontRef>
+    <cs:defRPr sz="1600" b="1" kern="1200" cap="all" spc="120" normalizeH="0" baseline="0"/>
+  </cs:title>
+  <cs:trendline>
+    <cs:lnRef idx="0">
+      <cs:styleClr val="auto"/>
+    </cs:lnRef>
+    <cs:fillRef idx="0"/>
+    <cs:effectRef idx="0"/>
+    <cs:fontRef idx="minor">
+      <a:schemeClr val="dk1"/>
+    </cs:fontRef>
+    <cs:spPr>
+      <a:ln w="19050" cap="rnd">
+        <a:solidFill>
+          <a:schemeClr val="phClr"/>
+        </a:solidFill>
+        <a:prstDash val="sysDash"/>
+      </a:ln>
+    </cs:spPr>
+  </cs:trendline>
+  <cs:trendlineLabel>
+    <cs:lnRef idx="0"/>
+    <cs:fillRef idx="0"/>
+    <cs:effectRef idx="0"/>
+    <cs:fontRef idx="minor">
+      <a:schemeClr val="tx1">
+        <a:lumMod val="65000"/>
+        <a:lumOff val="35000"/>
+      </a:schemeClr>
+    </cs:fontRef>
+    <cs:defRPr sz="800" kern="1200"/>
+  </cs:trendlineLabel>
+  <cs:upBar>
+    <cs:lnRef idx="0"/>
+    <cs:fillRef idx="0"/>
+    <cs:effectRef idx="0"/>
+    <cs:fontRef idx="minor">
+      <a:schemeClr val="dk1"/>
+    </cs:fontRef>
+    <cs:spPr>
+      <a:solidFill>
+        <a:schemeClr val="lt1"/>
+      </a:solidFill>
+      <a:ln w="9525">
+        <a:solidFill>
+          <a:schemeClr val="tx1">
+            <a:lumMod val="65000"/>
+            <a:lumOff val="35000"/>
+          </a:schemeClr>
+        </a:solidFill>
+      </a:ln>
+    </cs:spPr>
+  </cs:upBar>
+  <cs:valueAxis>
+    <cs:lnRef idx="0"/>
+    <cs:fillRef idx="0"/>
+    <cs:effectRef idx="0"/>
+    <cs:fontRef idx="minor">
+      <a:schemeClr val="tx1">
+        <a:lumMod val="65000"/>
+        <a:lumOff val="35000"/>
+      </a:schemeClr>
+    </cs:fontRef>
+    <cs:spPr>
+      <a:ln w="9525" cap="flat" cmpd="sng" algn="ctr">
+        <a:solidFill>
+          <a:schemeClr val="dk1">
+            <a:lumMod val="15000"/>
+            <a:lumOff val="85000"/>
+          </a:schemeClr>
+        </a:solidFill>
+        <a:round/>
+      </a:ln>
+    </cs:spPr>
+    <cs:defRPr sz="900" kern="1200"/>
+  </cs:valueAxis>
+  <cs:wall>
+    <cs:lnRef idx="0"/>
+    <cs:fillRef idx="0"/>
+    <cs:effectRef idx="0"/>
+    <cs:fontRef idx="minor">
+      <a:schemeClr val="dk1"/>
+    </cs:fontRef>
+  </cs:wall>
+</cs:chartStyle>
+</file>
+
+<file path=word/charts/style2.xml><?xml version="1.0" encoding="utf-8"?>
+<cs:chartStyle xmlns:cs="http://schemas.microsoft.com/office/drawing/2012/chartStyle" xmlns:a="http://schemas.openxmlformats.org/drawingml/2006/main" id="239">
+  <cs:axisTitle>
+    <cs:lnRef idx="0"/>
+    <cs:fillRef idx="0"/>
+    <cs:effectRef idx="0"/>
+    <cs:fontRef idx="minor">
+      <a:schemeClr val="tx1">
+        <a:lumMod val="65000"/>
+        <a:lumOff val="35000"/>
+      </a:schemeClr>
+    </cs:fontRef>
+    <cs:defRPr sz="900" kern="1200" cap="all"/>
+  </cs:axisTitle>
+  <cs:categoryAxis>
+    <cs:lnRef idx="0"/>
+    <cs:fillRef idx="0"/>
+    <cs:effectRef idx="0"/>
+    <cs:fontRef idx="minor">
+      <a:schemeClr val="tx1">
+        <a:lumMod val="65000"/>
+        <a:lumOff val="35000"/>
+      </a:schemeClr>
+    </cs:fontRef>
+    <cs:spPr>
+      <a:ln w="9525" cap="flat" cmpd="sng" algn="ctr">
+        <a:solidFill>
+          <a:schemeClr val="tx1">
+            <a:lumMod val="15000"/>
+            <a:lumOff val="85000"/>
+          </a:schemeClr>
+        </a:solidFill>
+        <a:round/>
+      </a:ln>
+    </cs:spPr>
+    <cs:defRPr sz="800" kern="1200" cap="all" spc="120" normalizeH="0" baseline="0"/>
+  </cs:categoryAxis>
+  <cs:chartArea mods="allowNoFillOverride allowNoLineOverride">
+    <cs:lnRef idx="0"/>
+    <cs:fillRef idx="0"/>
+    <cs:effectRef idx="0"/>
+    <cs:fontRef idx="minor">
+      <a:schemeClr val="dk1"/>
+    </cs:fontRef>
+    <cs:spPr>
+      <a:solidFill>
+        <a:schemeClr val="lt1"/>
+      </a:solidFill>
+      <a:ln w="9525" cap="flat" cmpd="sng" algn="ctr">
+        <a:solidFill>
+          <a:schemeClr val="tx1">
+            <a:lumMod val="15000"/>
+            <a:lumOff val="85000"/>
+          </a:schemeClr>
+        </a:solidFill>
+        <a:round/>
+      </a:ln>
+    </cs:spPr>
+    <cs:defRPr sz="900" kern="1200"/>
+  </cs:chartArea>
+  <cs:dataLabel>
+    <cs:lnRef idx="0"/>
+    <cs:fillRef idx="0"/>
+    <cs:effectRef idx="0"/>
+    <cs:fontRef idx="minor">
+      <a:schemeClr val="tx1">
+        <a:lumMod val="50000"/>
+        <a:lumOff val="50000"/>
+      </a:schemeClr>
+    </cs:fontRef>
+    <cs:defRPr sz="900" b="0" i="0" u="none" strike="noStrike" kern="1200" baseline="0"/>
+  </cs:dataLabel>
+  <cs:dataLabelCallout>
+    <cs:lnRef idx="0"/>
+    <cs:fillRef idx="0"/>
+    <cs:effectRef idx="0"/>
+    <cs:fontRef idx="minor">
+      <a:schemeClr val="dk1">
+        <a:lumMod val="65000"/>
+        <a:lumOff val="35000"/>
+      </a:schemeClr>
+    </cs:fontRef>
+    <cs:spPr>
+      <a:solidFill>
+        <a:schemeClr val="lt1"/>
+      </a:solidFill>
+      <a:ln>
+        <a:solidFill>
+          <a:schemeClr val="dk1">
+            <a:lumMod val="25000"/>
+            <a:lumOff val="75000"/>
+          </a:schemeClr>
+        </a:solidFill>
+      </a:ln>
+    </cs:spPr>
+    <cs:defRPr sz="900" kern="1200"/>
+    <cs:bodyPr rot="0" spcFirstLastPara="1" vertOverflow="clip" horzOverflow="clip" vert="horz" wrap="square" lIns="36576" tIns="18288" rIns="36576" bIns="18288" anchor="ctr" anchorCtr="1">
+      <a:spAutoFit/>
+    </cs:bodyPr>
+  </cs:dataLabelCallout>
+  <cs:dataPoint>
+    <cs:lnRef idx="0"/>
+    <cs:fillRef idx="0">
+      <cs:styleClr val="auto"/>
+    </cs:fillRef>
+    <cs:effectRef idx="0"/>
+    <cs:fontRef idx="minor">
+      <a:schemeClr val="dk1"/>
+    </cs:fontRef>
+    <cs:spPr>
+      <a:solidFill>
+        <a:schemeClr val="phClr"/>
+      </a:solidFill>
+    </cs:spPr>
+  </cs:dataPoint>
+  <cs:dataPoint3D>
+    <cs:lnRef idx="0"/>
+    <cs:fillRef idx="0">
+      <cs:styleClr val="auto"/>
+    </cs:fillRef>
+    <cs:effectRef idx="0"/>
+    <cs:fontRef idx="minor">
+      <a:schemeClr val="dk1"/>
+    </cs:fontRef>
+    <cs:spPr>
+      <a:solidFill>
+        <a:schemeClr val="phClr"/>
+      </a:solidFill>
+    </cs:spPr>
+  </cs:dataPoint3D>
+  <cs:dataPointLine>
+    <cs:lnRef idx="0">
+      <cs:styleClr val="auto"/>
+    </cs:lnRef>
+    <cs:fillRef idx="0"/>
+    <cs:effectRef idx="0"/>
+    <cs:fontRef idx="minor">
+      <a:schemeClr val="dk1"/>
+    </cs:fontRef>
+    <cs:spPr>
+      <a:ln w="22225" cap="rnd">
+        <a:solidFill>
+          <a:schemeClr val="phClr"/>
+        </a:solidFill>
+        <a:round/>
+      </a:ln>
+    </cs:spPr>
+  </cs:dataPointLine>
+  <cs:dataPointMarker>
+    <cs:lnRef idx="0">
+      <cs:styleClr val="auto"/>
+    </cs:lnRef>
+    <cs:fillRef idx="0">
+      <cs:styleClr val="auto"/>
+    </cs:fillRef>
+    <cs:effectRef idx="0"/>
+    <cs:fontRef idx="minor">
+      <a:schemeClr val="dk1"/>
+    </cs:fontRef>
+    <cs:spPr>
+      <a:solidFill>
+        <a:schemeClr val="phClr"/>
+      </a:solidFill>
+      <a:ln w="9525">
+        <a:solidFill>
+          <a:schemeClr val="phClr"/>
+        </a:solidFill>
+        <a:round/>
+      </a:ln>
+    </cs:spPr>
+  </cs:dataPointMarker>
+  <cs:dataPointMarkerLayout size="6"/>
+  <cs:dataPointWireframe>
+    <cs:lnRef idx="0">
+      <cs:styleClr val="auto"/>
+    </cs:lnRef>
+    <cs:fillRef idx="0"/>
+    <cs:effectRef idx="0"/>
+    <cs:fontRef idx="minor">
+      <a:schemeClr val="dk1"/>
+    </cs:fontRef>
+    <cs:spPr>
+      <a:ln w="9525" cap="rnd">
+        <a:solidFill>
+          <a:schemeClr val="phClr"/>
+        </a:solidFill>
+        <a:round/>
+      </a:ln>
+    </cs:spPr>
+  </cs:dataPointWireframe>
+  <cs:dataTable>
+    <cs:lnRef idx="0"/>
+    <cs:fillRef idx="0"/>
+    <cs:effectRef idx="0"/>
+    <cs:fontRef idx="minor">
+      <a:schemeClr val="tx1">
+        <a:lumMod val="65000"/>
+        <a:lumOff val="35000"/>
+      </a:schemeClr>
+    </cs:fontRef>
+    <cs:spPr>
+      <a:ln w="9525">
+        <a:solidFill>
+          <a:schemeClr val="tx1">
+            <a:lumMod val="15000"/>
+            <a:lumOff val="85000"/>
+          </a:schemeClr>
+        </a:solidFill>
+      </a:ln>
+    </cs:spPr>
+    <cs:defRPr sz="900" kern="1200"/>
+  </cs:dataTable>
+  <cs:downBar>
+    <cs:lnRef idx="0"/>
+    <cs:fillRef idx="0"/>
+    <cs:effectRef idx="0"/>
+    <cs:fontRef idx="minor">
+      <a:schemeClr val="dk1"/>
+    </cs:fontRef>
+    <cs:spPr>
+      <a:solidFill>
+        <a:schemeClr val="dk1">
+          <a:lumMod val="75000"/>
+          <a:lumOff val="25000"/>
+        </a:schemeClr>
+      </a:solidFill>
+      <a:ln w="9525">
+        <a:solidFill>
+          <a:schemeClr val="tx1">
+            <a:lumMod val="15000"/>
+            <a:lumOff val="85000"/>
+          </a:schemeClr>
+        </a:solidFill>
+      </a:ln>
+    </cs:spPr>
+  </cs:downBar>
+  <cs:dropLine>
+    <cs:lnRef idx="0"/>
+    <cs:fillRef idx="0"/>
+    <cs:effectRef idx="0"/>
+    <cs:fontRef idx="minor">
+      <a:schemeClr val="dk1"/>
+    </cs:fontRef>
+    <cs:spPr>
+      <a:ln w="9525">
+        <a:solidFill>
+          <a:schemeClr val="tx1">
+            <a:lumMod val="35000"/>
+            <a:lumOff val="65000"/>
+          </a:schemeClr>
+        </a:solidFill>
+      </a:ln>
+    </cs:spPr>
+  </cs:dropLine>
+  <cs:errorBar>
+    <cs:lnRef idx="0"/>
+    <cs:fillRef idx="0"/>
+    <cs:effectRef idx="0"/>
+    <cs:fontRef idx="minor">
+      <a:schemeClr val="dk1"/>
+    </cs:fontRef>
+    <cs:spPr>
+      <a:ln w="9525">
+        <a:solidFill>
+          <a:schemeClr val="tx1">
+            <a:lumMod val="65000"/>
+            <a:lumOff val="35000"/>
+          </a:schemeClr>
+        </a:solidFill>
+        <a:round/>
+      </a:ln>
+    </cs:spPr>
+  </cs:errorBar>
+  <cs:floor>
+    <cs:lnRef idx="0"/>
+    <cs:fillRef idx="0"/>
+    <cs:effectRef idx="0"/>
+    <cs:fontRef idx="minor">
+      <a:schemeClr val="dk1"/>
+    </cs:fontRef>
+  </cs:floor>
+  <cs:gridlineMajor>
+    <cs:lnRef idx="0"/>
+    <cs:fillRef idx="0"/>
+    <cs:effectRef idx="0"/>
+    <cs:fontRef idx="minor">
+      <a:schemeClr val="dk1"/>
+    </cs:fontRef>
+    <cs:spPr>
+      <a:ln w="9525" cap="flat" cmpd="sng" algn="ctr">
+        <a:solidFill>
+          <a:schemeClr val="tx1">
+            <a:lumMod val="15000"/>
+            <a:lumOff val="85000"/>
+          </a:schemeClr>
+        </a:solidFill>
+        <a:round/>
+      </a:ln>
+    </cs:spPr>
+  </cs:gridlineMajor>
+  <cs:gridlineMinor>
+    <cs:lnRef idx="0"/>
+    <cs:fillRef idx="0"/>
+    <cs:effectRef idx="0"/>
+    <cs:fontRef idx="minor">
+      <a:schemeClr val="dk1"/>
+    </cs:fontRef>
+    <cs:spPr>
+      <a:ln>
+        <a:solidFill>
+          <a:schemeClr val="tx1">
+            <a:lumMod val="5000"/>
+            <a:lumOff val="95000"/>
+          </a:schemeClr>
+        </a:solidFill>
+      </a:ln>
+    </cs:spPr>
+  </cs:gridlineMinor>
+  <cs:hiLoLine>
+    <cs:lnRef idx="0"/>
+    <cs:fillRef idx="0"/>
+    <cs:effectRef idx="0"/>
+    <cs:fontRef idx="minor">
+      <a:schemeClr val="dk1"/>
+    </cs:fontRef>
+    <cs:spPr>
+      <a:ln w="9525">
+        <a:solidFill>
+          <a:schemeClr val="tx1">
+            <a:lumMod val="50000"/>
+            <a:lumOff val="50000"/>
+          </a:schemeClr>
+        </a:solidFill>
+      </a:ln>
+    </cs:spPr>
+  </cs:hiLoLine>
+  <cs:leaderLine>
+    <cs:lnRef idx="0"/>
+    <cs:fillRef idx="0"/>
+    <cs:effectRef idx="0"/>
+    <cs:fontRef idx="minor">
+      <a:schemeClr val="dk1"/>
+    </cs:fontRef>
+    <cs:spPr>
+      <a:ln w="9525">
+        <a:solidFill>
+          <a:schemeClr val="tx1">
+            <a:lumMod val="35000"/>
+            <a:lumOff val="65000"/>
+          </a:schemeClr>
+        </a:solidFill>
+      </a:ln>
+    </cs:spPr>
+  </cs:leaderLine>
+  <cs:legend>
+    <cs:lnRef idx="0"/>
+    <cs:fillRef idx="0"/>
+    <cs:effectRef idx="0"/>
+    <cs:fontRef idx="minor">
+      <a:schemeClr val="tx1">
+        <a:lumMod val="65000"/>
+        <a:lumOff val="35000"/>
+      </a:schemeClr>
+    </cs:fontRef>
+    <cs:defRPr sz="900" kern="1200"/>
+  </cs:legend>
+  <cs:plotArea mods="allowNoFillOverride allowNoLineOverride">
+    <cs:lnRef idx="0"/>
+    <cs:fillRef idx="0"/>
+    <cs:effectRef idx="0"/>
+    <cs:fontRef idx="minor">
+      <a:schemeClr val="dk1"/>
+    </cs:fontRef>
+  </cs:plotArea>
+  <cs:plotArea3D mods="allowNoFillOverride allowNoLineOverride">
+    <cs:lnRef idx="0"/>
+    <cs:fillRef idx="0"/>
+    <cs:effectRef idx="0"/>
+    <cs:fontRef idx="minor">
+      <a:schemeClr val="dk1"/>
+    </cs:fontRef>
+  </cs:plotArea3D>
+  <cs:seriesAxis>
+    <cs:lnRef idx="0"/>
+    <cs:fillRef idx="0"/>
+    <cs:effectRef idx="0"/>
+    <cs:fontRef idx="minor">
+      <a:schemeClr val="tx1">
+        <a:lumMod val="65000"/>
+        <a:lumOff val="35000"/>
+      </a:schemeClr>
+    </cs:fontRef>
+    <cs:spPr>
+      <a:ln w="9525" cap="flat" cmpd="sng" algn="ctr">
+        <a:solidFill>
+          <a:schemeClr val="tx1">
+            <a:lumMod val="15000"/>
+            <a:lumOff val="85000"/>
+          </a:schemeClr>
+        </a:solidFill>
+        <a:round/>
+      </a:ln>
+    </cs:spPr>
+    <cs:defRPr sz="900" kern="1200"/>
+  </cs:seriesAxis>
+  <cs:seriesLine>
+    <cs:lnRef idx="0"/>
+    <cs:fillRef idx="0"/>
+    <cs:effectRef idx="0"/>
+    <cs:fontRef idx="minor">
+      <a:schemeClr val="dk1"/>
+    </cs:fontRef>
+    <cs:spPr>
+      <a:ln w="9525">
+        <a:solidFill>
+          <a:schemeClr val="tx1">
+            <a:lumMod val="35000"/>
+            <a:lumOff val="65000"/>
+          </a:schemeClr>
+        </a:solidFill>
+        <a:round/>
+      </a:ln>
+    </cs:spPr>
+  </cs:seriesLine>
+  <cs:title>
+    <cs:lnRef idx="0"/>
+    <cs:fillRef idx="0"/>
+    <cs:effectRef idx="0"/>
+    <cs:fontRef idx="minor">
+      <a:schemeClr val="tx1">
+        <a:lumMod val="65000"/>
+        <a:lumOff val="35000"/>
+      </a:schemeClr>
+    </cs:fontRef>
+    <cs:defRPr sz="1600" b="1" kern="1200" cap="all" spc="120" normalizeH="0" baseline="0"/>
+  </cs:title>
+  <cs:trendline>
+    <cs:lnRef idx="0">
+      <cs:styleClr val="auto"/>
+    </cs:lnRef>
+    <cs:fillRef idx="0"/>
+    <cs:effectRef idx="0"/>
+    <cs:fontRef idx="minor">
+      <a:schemeClr val="dk1"/>
+    </cs:fontRef>
+    <cs:spPr>
+      <a:ln w="19050" cap="rnd">
+        <a:solidFill>
+          <a:schemeClr val="phClr"/>
+        </a:solidFill>
+        <a:prstDash val="sysDash"/>
+      </a:ln>
+    </cs:spPr>
+  </cs:trendline>
+  <cs:trendlineLabel>
+    <cs:lnRef idx="0"/>
+    <cs:fillRef idx="0"/>
+    <cs:effectRef idx="0"/>
+    <cs:fontRef idx="minor">
+      <a:schemeClr val="tx1">
+        <a:lumMod val="65000"/>
+        <a:lumOff val="35000"/>
+      </a:schemeClr>
+    </cs:fontRef>
+    <cs:defRPr sz="800" kern="1200"/>
+  </cs:trendlineLabel>
+  <cs:upBar>
+    <cs:lnRef idx="0"/>
+    <cs:fillRef idx="0"/>
+    <cs:effectRef idx="0"/>
+    <cs:fontRef idx="minor">
+      <a:schemeClr val="dk1"/>
+    </cs:fontRef>
+    <cs:spPr>
+      <a:solidFill>
+        <a:schemeClr val="lt1"/>
+      </a:solidFill>
+      <a:ln w="9525">
+        <a:solidFill>
+          <a:schemeClr val="tx1">
+            <a:lumMod val="65000"/>
+            <a:lumOff val="35000"/>
+          </a:schemeClr>
+        </a:solidFill>
+      </a:ln>
+    </cs:spPr>
+  </cs:upBar>
+  <cs:valueAxis>
+    <cs:lnRef idx="0"/>
+    <cs:fillRef idx="0"/>
+    <cs:effectRef idx="0"/>
+    <cs:fontRef idx="minor">
+      <a:schemeClr val="tx1">
+        <a:lumMod val="65000"/>
+        <a:lumOff val="35000"/>
+      </a:schemeClr>
+    </cs:fontRef>
+    <cs:spPr>
+      <a:ln w="9525" cap="flat" cmpd="sng" algn="ctr">
+        <a:solidFill>
+          <a:schemeClr val="dk1">
+            <a:lumMod val="15000"/>
+            <a:lumOff val="85000"/>
+          </a:schemeClr>
+        </a:solidFill>
+        <a:round/>
+      </a:ln>
+    </cs:spPr>
+    <cs:defRPr sz="900" kern="1200"/>
+  </cs:valueAxis>
+  <cs:wall>
+    <cs:lnRef idx="0"/>
+    <cs:fillRef idx="0"/>
+    <cs:effectRef idx="0"/>
+    <cs:fontRef idx="minor">
+      <a:schemeClr val="dk1"/>
+    </cs:fontRef>
+  </cs:wall>
+</cs:chartStyle>
 </file>
 
 <file path=word/theme/theme1.xml><?xml version="1.0" encoding="utf-8"?>
@@ -1786,4 +5058,508 @@
     </a:ext>
   </a:extLst>
 </a:theme>
+</file>
+
+<file path=word/theme/themeOverride1.xml><?xml version="1.0" encoding="utf-8"?>
+<a:themeOverride xmlns:a="http://schemas.openxmlformats.org/drawingml/2006/main">
+  <a:clrScheme name="Office">
+    <a:dk1>
+      <a:sysClr val="windowText" lastClr="000000"/>
+    </a:dk1>
+    <a:lt1>
+      <a:sysClr val="window" lastClr="FFFFFF"/>
+    </a:lt1>
+    <a:dk2>
+      <a:srgbClr val="44546A"/>
+    </a:dk2>
+    <a:lt2>
+      <a:srgbClr val="E7E6E6"/>
+    </a:lt2>
+    <a:accent1>
+      <a:srgbClr val="5B9BD5"/>
+    </a:accent1>
+    <a:accent2>
+      <a:srgbClr val="ED7D31"/>
+    </a:accent2>
+    <a:accent3>
+      <a:srgbClr val="A5A5A5"/>
+    </a:accent3>
+    <a:accent4>
+      <a:srgbClr val="FFC000"/>
+    </a:accent4>
+    <a:accent5>
+      <a:srgbClr val="4472C4"/>
+    </a:accent5>
+    <a:accent6>
+      <a:srgbClr val="70AD47"/>
+    </a:accent6>
+    <a:hlink>
+      <a:srgbClr val="0563C1"/>
+    </a:hlink>
+    <a:folHlink>
+      <a:srgbClr val="954F72"/>
+    </a:folHlink>
+  </a:clrScheme>
+  <a:fontScheme name="Office">
+    <a:majorFont>
+      <a:latin typeface="Calibri Light" panose="020F0302020204030204"/>
+      <a:ea typeface=""/>
+      <a:cs typeface=""/>
+      <a:font script="Jpan" typeface="ＭＳ ゴシック"/>
+      <a:font script="Hang" typeface="맑은 고딕"/>
+      <a:font script="Hans" typeface="宋体"/>
+      <a:font script="Hant" typeface="新細明體"/>
+      <a:font script="Arab" typeface="Times New Roman"/>
+      <a:font script="Hebr" typeface="Times New Roman"/>
+      <a:font script="Thai" typeface="Angsana New"/>
+      <a:font script="Ethi" typeface="Nyala"/>
+      <a:font script="Beng" typeface="Vrinda"/>
+      <a:font script="Gujr" typeface="Shruti"/>
+      <a:font script="Khmr" typeface="MoolBoran"/>
+      <a:font script="Knda" typeface="Tunga"/>
+      <a:font script="Guru" typeface="Raavi"/>
+      <a:font script="Cans" typeface="Euphemia"/>
+      <a:font script="Cher" typeface="Plantagenet Cherokee"/>
+      <a:font script="Yiii" typeface="Microsoft Yi Baiti"/>
+      <a:font script="Tibt" typeface="Microsoft Himalaya"/>
+      <a:font script="Thaa" typeface="MV Boli"/>
+      <a:font script="Deva" typeface="Mangal"/>
+      <a:font script="Telu" typeface="Gautami"/>
+      <a:font script="Taml" typeface="Latha"/>
+      <a:font script="Syrc" typeface="Estrangelo Edessa"/>
+      <a:font script="Orya" typeface="Kalinga"/>
+      <a:font script="Mlym" typeface="Kartika"/>
+      <a:font script="Laoo" typeface="DokChampa"/>
+      <a:font script="Sinh" typeface="Iskoola Pota"/>
+      <a:font script="Mong" typeface="Mongolian Baiti"/>
+      <a:font script="Viet" typeface="Times New Roman"/>
+      <a:font script="Uigh" typeface="Microsoft Uighur"/>
+      <a:font script="Geor" typeface="Sylfaen"/>
+    </a:majorFont>
+    <a:minorFont>
+      <a:latin typeface="Calibri" panose="020F0502020204030204"/>
+      <a:ea typeface=""/>
+      <a:cs typeface=""/>
+      <a:font script="Jpan" typeface="ＭＳ 明朝"/>
+      <a:font script="Hang" typeface="맑은 고딕"/>
+      <a:font script="Hans" typeface="宋体"/>
+      <a:font script="Hant" typeface="新細明體"/>
+      <a:font script="Arab" typeface="Arial"/>
+      <a:font script="Hebr" typeface="Arial"/>
+      <a:font script="Thai" typeface="Cordia New"/>
+      <a:font script="Ethi" typeface="Nyala"/>
+      <a:font script="Beng" typeface="Vrinda"/>
+      <a:font script="Gujr" typeface="Shruti"/>
+      <a:font script="Khmr" typeface="DaunPenh"/>
+      <a:font script="Knda" typeface="Tunga"/>
+      <a:font script="Guru" typeface="Raavi"/>
+      <a:font script="Cans" typeface="Euphemia"/>
+      <a:font script="Cher" typeface="Plantagenet Cherokee"/>
+      <a:font script="Yiii" typeface="Microsoft Yi Baiti"/>
+      <a:font script="Tibt" typeface="Microsoft Himalaya"/>
+      <a:font script="Thaa" typeface="MV Boli"/>
+      <a:font script="Deva" typeface="Mangal"/>
+      <a:font script="Telu" typeface="Gautami"/>
+      <a:font script="Taml" typeface="Latha"/>
+      <a:font script="Syrc" typeface="Estrangelo Edessa"/>
+      <a:font script="Orya" typeface="Kalinga"/>
+      <a:font script="Mlym" typeface="Kartika"/>
+      <a:font script="Laoo" typeface="DokChampa"/>
+      <a:font script="Sinh" typeface="Iskoola Pota"/>
+      <a:font script="Mong" typeface="Mongolian Baiti"/>
+      <a:font script="Viet" typeface="Arial"/>
+      <a:font script="Uigh" typeface="Microsoft Uighur"/>
+      <a:font script="Geor" typeface="Sylfaen"/>
+    </a:minorFont>
+  </a:fontScheme>
+  <a:fmtScheme name="Office">
+    <a:fillStyleLst>
+      <a:solidFill>
+        <a:schemeClr val="phClr"/>
+      </a:solidFill>
+      <a:gradFill rotWithShape="1">
+        <a:gsLst>
+          <a:gs pos="0">
+            <a:schemeClr val="phClr">
+              <a:lumMod val="110000"/>
+              <a:satMod val="105000"/>
+              <a:tint val="67000"/>
+            </a:schemeClr>
+          </a:gs>
+          <a:gs pos="50000">
+            <a:schemeClr val="phClr">
+              <a:lumMod val="105000"/>
+              <a:satMod val="103000"/>
+              <a:tint val="73000"/>
+            </a:schemeClr>
+          </a:gs>
+          <a:gs pos="100000">
+            <a:schemeClr val="phClr">
+              <a:lumMod val="105000"/>
+              <a:satMod val="109000"/>
+              <a:tint val="81000"/>
+            </a:schemeClr>
+          </a:gs>
+        </a:gsLst>
+        <a:lin ang="5400000" scaled="0"/>
+      </a:gradFill>
+      <a:gradFill rotWithShape="1">
+        <a:gsLst>
+          <a:gs pos="0">
+            <a:schemeClr val="phClr">
+              <a:satMod val="103000"/>
+              <a:lumMod val="102000"/>
+              <a:tint val="94000"/>
+            </a:schemeClr>
+          </a:gs>
+          <a:gs pos="50000">
+            <a:schemeClr val="phClr">
+              <a:satMod val="110000"/>
+              <a:lumMod val="100000"/>
+              <a:shade val="100000"/>
+            </a:schemeClr>
+          </a:gs>
+          <a:gs pos="100000">
+            <a:schemeClr val="phClr">
+              <a:lumMod val="99000"/>
+              <a:satMod val="120000"/>
+              <a:shade val="78000"/>
+            </a:schemeClr>
+          </a:gs>
+        </a:gsLst>
+        <a:lin ang="5400000" scaled="0"/>
+      </a:gradFill>
+    </a:fillStyleLst>
+    <a:lnStyleLst>
+      <a:ln w="6350" cap="flat" cmpd="sng" algn="ctr">
+        <a:solidFill>
+          <a:schemeClr val="phClr"/>
+        </a:solidFill>
+        <a:prstDash val="solid"/>
+        <a:miter lim="800000"/>
+      </a:ln>
+      <a:ln w="12700" cap="flat" cmpd="sng" algn="ctr">
+        <a:solidFill>
+          <a:schemeClr val="phClr"/>
+        </a:solidFill>
+        <a:prstDash val="solid"/>
+        <a:miter lim="800000"/>
+      </a:ln>
+      <a:ln w="19050" cap="flat" cmpd="sng" algn="ctr">
+        <a:solidFill>
+          <a:schemeClr val="phClr"/>
+        </a:solidFill>
+        <a:prstDash val="solid"/>
+        <a:miter lim="800000"/>
+      </a:ln>
+    </a:lnStyleLst>
+    <a:effectStyleLst>
+      <a:effectStyle>
+        <a:effectLst/>
+      </a:effectStyle>
+      <a:effectStyle>
+        <a:effectLst/>
+      </a:effectStyle>
+      <a:effectStyle>
+        <a:effectLst>
+          <a:outerShdw blurRad="57150" dist="19050" dir="5400000" algn="ctr" rotWithShape="0">
+            <a:srgbClr val="000000">
+              <a:alpha val="63000"/>
+            </a:srgbClr>
+          </a:outerShdw>
+        </a:effectLst>
+      </a:effectStyle>
+    </a:effectStyleLst>
+    <a:bgFillStyleLst>
+      <a:solidFill>
+        <a:schemeClr val="phClr"/>
+      </a:solidFill>
+      <a:solidFill>
+        <a:schemeClr val="phClr">
+          <a:tint val="95000"/>
+          <a:satMod val="170000"/>
+        </a:schemeClr>
+      </a:solidFill>
+      <a:gradFill rotWithShape="1">
+        <a:gsLst>
+          <a:gs pos="0">
+            <a:schemeClr val="phClr">
+              <a:tint val="93000"/>
+              <a:satMod val="150000"/>
+              <a:shade val="98000"/>
+              <a:lumMod val="102000"/>
+            </a:schemeClr>
+          </a:gs>
+          <a:gs pos="50000">
+            <a:schemeClr val="phClr">
+              <a:tint val="98000"/>
+              <a:satMod val="130000"/>
+              <a:shade val="90000"/>
+              <a:lumMod val="103000"/>
+            </a:schemeClr>
+          </a:gs>
+          <a:gs pos="100000">
+            <a:schemeClr val="phClr">
+              <a:shade val="63000"/>
+              <a:satMod val="120000"/>
+            </a:schemeClr>
+          </a:gs>
+        </a:gsLst>
+        <a:lin ang="5400000" scaled="0"/>
+      </a:gradFill>
+    </a:bgFillStyleLst>
+  </a:fmtScheme>
+</a:themeOverride>
+</file>
+
+<file path=word/theme/themeOverride2.xml><?xml version="1.0" encoding="utf-8"?>
+<a:themeOverride xmlns:a="http://schemas.openxmlformats.org/drawingml/2006/main">
+  <a:clrScheme name="Office">
+    <a:dk1>
+      <a:sysClr val="windowText" lastClr="000000"/>
+    </a:dk1>
+    <a:lt1>
+      <a:sysClr val="window" lastClr="FFFFFF"/>
+    </a:lt1>
+    <a:dk2>
+      <a:srgbClr val="44546A"/>
+    </a:dk2>
+    <a:lt2>
+      <a:srgbClr val="E7E6E6"/>
+    </a:lt2>
+    <a:accent1>
+      <a:srgbClr val="5B9BD5"/>
+    </a:accent1>
+    <a:accent2>
+      <a:srgbClr val="ED7D31"/>
+    </a:accent2>
+    <a:accent3>
+      <a:srgbClr val="A5A5A5"/>
+    </a:accent3>
+    <a:accent4>
+      <a:srgbClr val="FFC000"/>
+    </a:accent4>
+    <a:accent5>
+      <a:srgbClr val="4472C4"/>
+    </a:accent5>
+    <a:accent6>
+      <a:srgbClr val="70AD47"/>
+    </a:accent6>
+    <a:hlink>
+      <a:srgbClr val="0563C1"/>
+    </a:hlink>
+    <a:folHlink>
+      <a:srgbClr val="954F72"/>
+    </a:folHlink>
+  </a:clrScheme>
+  <a:fontScheme name="Office">
+    <a:majorFont>
+      <a:latin typeface="Calibri Light" panose="020F0302020204030204"/>
+      <a:ea typeface=""/>
+      <a:cs typeface=""/>
+      <a:font script="Jpan" typeface="ＭＳ ゴシック"/>
+      <a:font script="Hang" typeface="맑은 고딕"/>
+      <a:font script="Hans" typeface="宋体"/>
+      <a:font script="Hant" typeface="新細明體"/>
+      <a:font script="Arab" typeface="Times New Roman"/>
+      <a:font script="Hebr" typeface="Times New Roman"/>
+      <a:font script="Thai" typeface="Angsana New"/>
+      <a:font script="Ethi" typeface="Nyala"/>
+      <a:font script="Beng" typeface="Vrinda"/>
+      <a:font script="Gujr" typeface="Shruti"/>
+      <a:font script="Khmr" typeface="MoolBoran"/>
+      <a:font script="Knda" typeface="Tunga"/>
+      <a:font script="Guru" typeface="Raavi"/>
+      <a:font script="Cans" typeface="Euphemia"/>
+      <a:font script="Cher" typeface="Plantagenet Cherokee"/>
+      <a:font script="Yiii" typeface="Microsoft Yi Baiti"/>
+      <a:font script="Tibt" typeface="Microsoft Himalaya"/>
+      <a:font script="Thaa" typeface="MV Boli"/>
+      <a:font script="Deva" typeface="Mangal"/>
+      <a:font script="Telu" typeface="Gautami"/>
+      <a:font script="Taml" typeface="Latha"/>
+      <a:font script="Syrc" typeface="Estrangelo Edessa"/>
+      <a:font script="Orya" typeface="Kalinga"/>
+      <a:font script="Mlym" typeface="Kartika"/>
+      <a:font script="Laoo" typeface="DokChampa"/>
+      <a:font script="Sinh" typeface="Iskoola Pota"/>
+      <a:font script="Mong" typeface="Mongolian Baiti"/>
+      <a:font script="Viet" typeface="Times New Roman"/>
+      <a:font script="Uigh" typeface="Microsoft Uighur"/>
+      <a:font script="Geor" typeface="Sylfaen"/>
+    </a:majorFont>
+    <a:minorFont>
+      <a:latin typeface="Calibri" panose="020F0502020204030204"/>
+      <a:ea typeface=""/>
+      <a:cs typeface=""/>
+      <a:font script="Jpan" typeface="ＭＳ 明朝"/>
+      <a:font script="Hang" typeface="맑은 고딕"/>
+      <a:font script="Hans" typeface="宋体"/>
+      <a:font script="Hant" typeface="新細明體"/>
+      <a:font script="Arab" typeface="Arial"/>
+      <a:font script="Hebr" typeface="Arial"/>
+      <a:font script="Thai" typeface="Cordia New"/>
+      <a:font script="Ethi" typeface="Nyala"/>
+      <a:font script="Beng" typeface="Vrinda"/>
+      <a:font script="Gujr" typeface="Shruti"/>
+      <a:font script="Khmr" typeface="DaunPenh"/>
+      <a:font script="Knda" typeface="Tunga"/>
+      <a:font script="Guru" typeface="Raavi"/>
+      <a:font script="Cans" typeface="Euphemia"/>
+      <a:font script="Cher" typeface="Plantagenet Cherokee"/>
+      <a:font script="Yiii" typeface="Microsoft Yi Baiti"/>
+      <a:font script="Tibt" typeface="Microsoft Himalaya"/>
+      <a:font script="Thaa" typeface="MV Boli"/>
+      <a:font script="Deva" typeface="Mangal"/>
+      <a:font script="Telu" typeface="Gautami"/>
+      <a:font script="Taml" typeface="Latha"/>
+      <a:font script="Syrc" typeface="Estrangelo Edessa"/>
+      <a:font script="Orya" typeface="Kalinga"/>
+      <a:font script="Mlym" typeface="Kartika"/>
+      <a:font script="Laoo" typeface="DokChampa"/>
+      <a:font script="Sinh" typeface="Iskoola Pota"/>
+      <a:font script="Mong" typeface="Mongolian Baiti"/>
+      <a:font script="Viet" typeface="Arial"/>
+      <a:font script="Uigh" typeface="Microsoft Uighur"/>
+      <a:font script="Geor" typeface="Sylfaen"/>
+    </a:minorFont>
+  </a:fontScheme>
+  <a:fmtScheme name="Office">
+    <a:fillStyleLst>
+      <a:solidFill>
+        <a:schemeClr val="phClr"/>
+      </a:solidFill>
+      <a:gradFill rotWithShape="1">
+        <a:gsLst>
+          <a:gs pos="0">
+            <a:schemeClr val="phClr">
+              <a:lumMod val="110000"/>
+              <a:satMod val="105000"/>
+              <a:tint val="67000"/>
+            </a:schemeClr>
+          </a:gs>
+          <a:gs pos="50000">
+            <a:schemeClr val="phClr">
+              <a:lumMod val="105000"/>
+              <a:satMod val="103000"/>
+              <a:tint val="73000"/>
+            </a:schemeClr>
+          </a:gs>
+          <a:gs pos="100000">
+            <a:schemeClr val="phClr">
+              <a:lumMod val="105000"/>
+              <a:satMod val="109000"/>
+              <a:tint val="81000"/>
+            </a:schemeClr>
+          </a:gs>
+        </a:gsLst>
+        <a:lin ang="5400000" scaled="0"/>
+      </a:gradFill>
+      <a:gradFill rotWithShape="1">
+        <a:gsLst>
+          <a:gs pos="0">
+            <a:schemeClr val="phClr">
+              <a:satMod val="103000"/>
+              <a:lumMod val="102000"/>
+              <a:tint val="94000"/>
+            </a:schemeClr>
+          </a:gs>
+          <a:gs pos="50000">
+            <a:schemeClr val="phClr">
+              <a:satMod val="110000"/>
+              <a:lumMod val="100000"/>
+              <a:shade val="100000"/>
+            </a:schemeClr>
+          </a:gs>
+          <a:gs pos="100000">
+            <a:schemeClr val="phClr">
+              <a:lumMod val="99000"/>
+              <a:satMod val="120000"/>
+              <a:shade val="78000"/>
+            </a:schemeClr>
+          </a:gs>
+        </a:gsLst>
+        <a:lin ang="5400000" scaled="0"/>
+      </a:gradFill>
+    </a:fillStyleLst>
+    <a:lnStyleLst>
+      <a:ln w="6350" cap="flat" cmpd="sng" algn="ctr">
+        <a:solidFill>
+          <a:schemeClr val="phClr"/>
+        </a:solidFill>
+        <a:prstDash val="solid"/>
+        <a:miter lim="800000"/>
+      </a:ln>
+      <a:ln w="12700" cap="flat" cmpd="sng" algn="ctr">
+        <a:solidFill>
+          <a:schemeClr val="phClr"/>
+        </a:solidFill>
+        <a:prstDash val="solid"/>
+        <a:miter lim="800000"/>
+      </a:ln>
+      <a:ln w="19050" cap="flat" cmpd="sng" algn="ctr">
+        <a:solidFill>
+          <a:schemeClr val="phClr"/>
+        </a:solidFill>
+        <a:prstDash val="solid"/>
+        <a:miter lim="800000"/>
+      </a:ln>
+    </a:lnStyleLst>
+    <a:effectStyleLst>
+      <a:effectStyle>
+        <a:effectLst/>
+      </a:effectStyle>
+      <a:effectStyle>
+        <a:effectLst/>
+      </a:effectStyle>
+      <a:effectStyle>
+        <a:effectLst>
+          <a:outerShdw blurRad="57150" dist="19050" dir="5400000" algn="ctr" rotWithShape="0">
+            <a:srgbClr val="000000">
+              <a:alpha val="63000"/>
+            </a:srgbClr>
+          </a:outerShdw>
+        </a:effectLst>
+      </a:effectStyle>
+    </a:effectStyleLst>
+    <a:bgFillStyleLst>
+      <a:solidFill>
+        <a:schemeClr val="phClr"/>
+      </a:solidFill>
+      <a:solidFill>
+        <a:schemeClr val="phClr">
+          <a:tint val="95000"/>
+          <a:satMod val="170000"/>
+        </a:schemeClr>
+      </a:solidFill>
+      <a:gradFill rotWithShape="1">
+        <a:gsLst>
+          <a:gs pos="0">
+            <a:schemeClr val="phClr">
+              <a:tint val="93000"/>
+              <a:satMod val="150000"/>
+              <a:shade val="98000"/>
+              <a:lumMod val="102000"/>
+            </a:schemeClr>
+          </a:gs>
+          <a:gs pos="50000">
+            <a:schemeClr val="phClr">
+              <a:tint val="98000"/>
+              <a:satMod val="130000"/>
+              <a:shade val="90000"/>
+              <a:lumMod val="103000"/>
+            </a:schemeClr>
+          </a:gs>
+          <a:gs pos="100000">
+            <a:schemeClr val="phClr">
+              <a:shade val="63000"/>
+              <a:satMod val="120000"/>
+            </a:schemeClr>
+          </a:gs>
+        </a:gsLst>
+        <a:lin ang="5400000" scaled="0"/>
+      </a:gradFill>
+    </a:bgFillStyleLst>
+  </a:fmtScheme>
+</a:themeOverride>
 </file>
--- a/Superpixels Experimenti.docx
+++ b/Superpixels Experimenti.docx
@@ -406,13 +406,7 @@
         </w:numPr>
       </w:pPr>
       <w:r>
-        <w:t xml:space="preserve">Sekvencijalni deo koda: </w:t>
-      </w:r>
-      <w:r>
-        <w:t>36</w:t>
-      </w:r>
-      <w:r>
-        <w:t xml:space="preserve"> linija koda – </w:t>
+        <w:t xml:space="preserve">Sekvencijalni deo koda: 36 linija koda – </w:t>
       </w:r>
       <w:r>
         <w:rPr>
@@ -436,19 +430,7 @@
         </w:numPr>
       </w:pPr>
       <w:r>
-        <w:t>Paralelizovani deo: 2</w:t>
-      </w:r>
-      <w:r>
-        <w:t>8</w:t>
-      </w:r>
-      <w:r>
-        <w:t xml:space="preserve"> linij</w:t>
-      </w:r>
-      <w:r>
-        <w:t>a</w:t>
-      </w:r>
-      <w:r>
-        <w:t xml:space="preserve"> koda – </w:t>
+        <w:t xml:space="preserve">Paralelizovani deo: 28 linija koda – </w:t>
       </w:r>
       <w:r>
         <w:t>43.75</w:t>
@@ -466,13 +448,7 @@
         </w:numPr>
       </w:pPr>
       <w:r>
-        <w:t xml:space="preserve">Ukupna dužina sekvencijalne verzije algoritma: </w:t>
-      </w:r>
-      <w:r>
-        <w:t>64</w:t>
-      </w:r>
-      <w:r>
-        <w:t xml:space="preserve"> linija koda.</w:t>
+        <w:t>Ukupna dužina sekvencijalne verzije algoritma: 64 linija koda.</w:t>
       </w:r>
     </w:p>
     <w:p>
@@ -679,6 +655,10 @@
         <w:jc w:val="center"/>
       </w:pPr>
       <w:r>
+        <w:rPr>
+          <w:noProof/>
+          <w:lang w:eastAsia="sr-Latn-RS"/>
+        </w:rPr>
         <w:drawing>
           <wp:inline distT="0" distB="0" distL="0" distR="0" wp14:anchorId="797A56F9" wp14:editId="4F744B2D">
             <wp:extent cx="3805804" cy="1220482"/>
@@ -792,7 +772,20 @@
         <w:t xml:space="preserve"> - Rezultati eksperimenta jakog skaliranja</w:t>
       </w:r>
     </w:p>
-    <w:p/>
+    <w:p>
+      <w:r>
+        <w:t>U slučaju korišćenja više od dva</w:t>
+      </w:r>
+      <w:r>
+        <w:t xml:space="preserve"> procesorsk</w:t>
+      </w:r>
+      <w:r>
+        <w:t>a jezg</w:t>
+      </w:r>
+      <w:r>
+        <w:t>ra uočava se pad efikasnosti koji je posledica upotrebe mutex-a za zaključavanje deljenih promenljivih.</w:t>
+      </w:r>
+    </w:p>
     <w:p>
       <w:pPr>
         <w:rPr>
@@ -856,12 +849,21 @@
       <w:pPr>
         <w:numPr>
           <w:ilvl w:val="0"/>
-          <w:numId w:val="8"/>
+          <w:numId w:val="6"/>
         </w:numPr>
         <w:contextualSpacing/>
       </w:pPr>
       <w:r>
         <w:t>Dimenzije slike = (256x256, 299x299, 320x320, 331x331)</w:t>
+      </w:r>
+      <w:r>
+        <w:t>.</w:t>
+      </w:r>
+      <w:r>
+        <w:t xml:space="preserve"> </w:t>
+      </w:r>
+      <w:r>
+        <w:t>Dimenzije slike utiču na broj superpiksela, odnosno veće dimenzije slike znače i veći broj superpiksela.</w:t>
       </w:r>
     </w:p>
     <w:p>
@@ -906,6 +908,8 @@
           </wp:inline>
         </w:drawing>
       </w:r>
+      <w:bookmarkStart w:id="0" w:name="_GoBack"/>
+      <w:bookmarkEnd w:id="0"/>
     </w:p>
     <w:p>
       <w:pPr>
@@ -988,8 +992,11 @@
         <w:keepNext/>
         <w:jc w:val="center"/>
       </w:pPr>
-      <w:bookmarkStart w:id="0" w:name="_GoBack"/>
-      <w:r>
+      <w:r>
+        <w:rPr>
+          <w:noProof/>
+          <w:lang w:eastAsia="sr-Latn-RS"/>
+        </w:rPr>
         <w:drawing>
           <wp:inline distT="0" distB="0" distL="0" distR="0" wp14:anchorId="7A467687" wp14:editId="6374234C">
             <wp:extent cx="5731510" cy="1076325"/>
@@ -1026,7 +1033,6 @@
           </wp:inline>
         </w:drawing>
       </w:r>
-      <w:bookmarkEnd w:id="0"/>
     </w:p>
     <w:p>
       <w:pPr>
@@ -2740,11 +2746,11 @@
         </c:dLbls>
         <c:marker val="1"/>
         <c:smooth val="0"/>
-        <c:axId val="-1527618352"/>
-        <c:axId val="-1527616176"/>
+        <c:axId val="313526608"/>
+        <c:axId val="313530416"/>
       </c:lineChart>
       <c:catAx>
-        <c:axId val="-1527618352"/>
+        <c:axId val="313526608"/>
         <c:scaling>
           <c:orientation val="minMax"/>
         </c:scaling>
@@ -2857,7 +2863,7 @@
             <a:endParaRPr lang="sr-Latn-RS"/>
           </a:p>
         </c:txPr>
-        <c:crossAx val="-1527616176"/>
+        <c:crossAx val="313530416"/>
         <c:crosses val="autoZero"/>
         <c:auto val="1"/>
         <c:lblAlgn val="ctr"/>
@@ -2865,7 +2871,7 @@
         <c:noMultiLvlLbl val="0"/>
       </c:catAx>
       <c:valAx>
-        <c:axId val="-1527616176"/>
+        <c:axId val="313530416"/>
         <c:scaling>
           <c:orientation val="minMax"/>
         </c:scaling>
@@ -2964,7 +2970,7 @@
             <a:endParaRPr lang="sr-Latn-RS"/>
           </a:p>
         </c:txPr>
-        <c:crossAx val="-1527618352"/>
+        <c:crossAx val="313526608"/>
         <c:crosses val="autoZero"/>
         <c:crossBetween val="between"/>
       </c:valAx>
@@ -3231,13 +3237,13 @@
                   <c:v>1</c:v>
                 </c:pt>
                 <c:pt idx="1">
-                  <c:v>1.865</c:v>
+                  <c:v>1.9998</c:v>
                 </c:pt>
                 <c:pt idx="2">
-                  <c:v>2.4401000000000002</c:v>
+                  <c:v>2.9998</c:v>
                 </c:pt>
                 <c:pt idx="3">
-                  <c:v>2.8332000000000002</c:v>
+                  <c:v>3.9992999999999999</c:v>
                 </c:pt>
               </c:numCache>
             </c:numRef>
@@ -3337,11 +3343,11 @@
         </c:dLbls>
         <c:marker val="1"/>
         <c:smooth val="0"/>
-        <c:axId val="-1527615088"/>
-        <c:axId val="-1527617808"/>
+        <c:axId val="313524432"/>
+        <c:axId val="313525520"/>
       </c:lineChart>
       <c:catAx>
-        <c:axId val="-1527615088"/>
+        <c:axId val="313524432"/>
         <c:scaling>
           <c:orientation val="minMax"/>
         </c:scaling>
@@ -3454,7 +3460,7 @@
             <a:endParaRPr lang="sr-Latn-RS"/>
           </a:p>
         </c:txPr>
-        <c:crossAx val="-1527617808"/>
+        <c:crossAx val="313525520"/>
         <c:crosses val="autoZero"/>
         <c:auto val="1"/>
         <c:lblAlgn val="ctr"/>
@@ -3462,7 +3468,7 @@
         <c:noMultiLvlLbl val="0"/>
       </c:catAx>
       <c:valAx>
-        <c:axId val="-1527617808"/>
+        <c:axId val="313525520"/>
         <c:scaling>
           <c:orientation val="minMax"/>
         </c:scaling>
@@ -3561,7 +3567,7 @@
             <a:endParaRPr lang="sr-Latn-RS"/>
           </a:p>
         </c:txPr>
-        <c:crossAx val="-1527615088"/>
+        <c:crossAx val="313524432"/>
         <c:crosses val="autoZero"/>
         <c:crossBetween val="between"/>
       </c:valAx>
